--- a/Documents/Test Documents/Test Cases/General/Iteration 3 - Test Cases.docx
+++ b/Documents/Test Documents/Test Cases/General/Iteration 3 - Test Cases.docx
@@ -1311,11 +1311,11 @@
       <w:tblGrid>
         <w:gridCol w:w="560"/>
         <w:gridCol w:w="1419"/>
-        <w:gridCol w:w="2150"/>
-        <w:gridCol w:w="2389"/>
-        <w:gridCol w:w="2171"/>
-        <w:gridCol w:w="2348"/>
-        <w:gridCol w:w="1557"/>
+        <w:gridCol w:w="2151"/>
+        <w:gridCol w:w="2390"/>
+        <w:gridCol w:w="2172"/>
+        <w:gridCol w:w="2349"/>
+        <w:gridCol w:w="1553"/>
         <w:gridCol w:w="1076"/>
         <w:gridCol w:w="1010"/>
       </w:tblGrid>
@@ -1727,7 +1727,27 @@
                 <w:szCs w:val="22"/>
               </w:rPr>
               <w:br/>
-              <w:t>6. Intake(Oral): milk, 100</w:t>
+              <w:t xml:space="preserve">6. </w:t>
+            </w:r>
+            <w:proofErr w:type="gramStart"/>
+            <w:r>
+              <w:rPr>
+                <w:rFonts w:ascii="Calibri" w:eastAsia="Times New Roman" w:hAnsi="Calibri" w:cs="Times New Roman"/>
+                <w:color w:val="000000"/>
+                <w:sz w:val="22"/>
+                <w:szCs w:val="22"/>
+              </w:rPr>
+              <w:t>Intake(</w:t>
+            </w:r>
+            <w:proofErr w:type="gramEnd"/>
+            <w:r>
+              <w:rPr>
+                <w:rFonts w:ascii="Calibri" w:eastAsia="Times New Roman" w:hAnsi="Calibri" w:cs="Times New Roman"/>
+                <w:color w:val="000000"/>
+                <w:sz w:val="22"/>
+                <w:szCs w:val="22"/>
+              </w:rPr>
+              <w:t>Oral): milk, 100</w:t>
             </w:r>
             <w:r>
               <w:rPr>
@@ -1737,7 +1757,27 @@
                 <w:szCs w:val="22"/>
               </w:rPr>
               <w:br/>
-              <w:t>7. intake(Intra): water, 100</w:t>
+              <w:t xml:space="preserve">7. </w:t>
+            </w:r>
+            <w:proofErr w:type="gramStart"/>
+            <w:r>
+              <w:rPr>
+                <w:rFonts w:ascii="Calibri" w:eastAsia="Times New Roman" w:hAnsi="Calibri" w:cs="Times New Roman"/>
+                <w:color w:val="000000"/>
+                <w:sz w:val="22"/>
+                <w:szCs w:val="22"/>
+              </w:rPr>
+              <w:t>intake(</w:t>
+            </w:r>
+            <w:proofErr w:type="gramEnd"/>
+            <w:r>
+              <w:rPr>
+                <w:rFonts w:ascii="Calibri" w:eastAsia="Times New Roman" w:hAnsi="Calibri" w:cs="Times New Roman"/>
+                <w:color w:val="000000"/>
+                <w:sz w:val="22"/>
+                <w:szCs w:val="22"/>
+              </w:rPr>
+              <w:t>Intra): water, 100</w:t>
             </w:r>
             <w:r>
               <w:rPr>
@@ -1819,7 +1859,6 @@
           <w:tcPr>
             <w:tcW w:w="1560" w:type="dxa"/>
             <w:vAlign w:val="center"/>
-            <w:hideMark/>
           </w:tcPr>
           <w:p>
             <w:pPr>
@@ -1831,22 +1870,12 @@
                 <w:szCs w:val="22"/>
               </w:rPr>
             </w:pPr>
-            <w:r>
-              <w:rPr>
-                <w:rFonts w:ascii="Calibri" w:eastAsia="Times New Roman" w:hAnsi="Calibri" w:cs="Times New Roman"/>
-                <w:color w:val="000000"/>
-                <w:sz w:val="22"/>
-                <w:szCs w:val="22"/>
-              </w:rPr>
-              <w:t>User should be able to update vital successfully</w:t>
-            </w:r>
           </w:p>
         </w:tc>
         <w:tc>
           <w:tcPr>
             <w:tcW w:w="1080" w:type="dxa"/>
             <w:vAlign w:val="center"/>
-            <w:hideMark/>
           </w:tcPr>
           <w:p>
             <w:pPr>
@@ -1858,15 +1887,6 @@
                 <w:szCs w:val="22"/>
               </w:rPr>
             </w:pPr>
-            <w:r>
-              <w:rPr>
-                <w:rFonts w:ascii="Calibri" w:eastAsia="Times New Roman" w:hAnsi="Calibri" w:cs="Times New Roman"/>
-                <w:color w:val="000000"/>
-                <w:sz w:val="22"/>
-                <w:szCs w:val="22"/>
-              </w:rPr>
-              <w:t>Pass</w:t>
-            </w:r>
           </w:p>
         </w:tc>
         <w:tc>
@@ -2005,8 +2025,19 @@
                 <w:sz w:val="22"/>
                 <w:szCs w:val="22"/>
               </w:rPr>
-              <w:t>Temp: abcde</w:t>
-            </w:r>
+              <w:t xml:space="preserve">Temp: </w:t>
+            </w:r>
+            <w:proofErr w:type="spellStart"/>
+            <w:r>
+              <w:rPr>
+                <w:rFonts w:ascii="Calibri" w:eastAsia="Times New Roman" w:hAnsi="Calibri" w:cs="Times New Roman"/>
+                <w:color w:val="000000"/>
+                <w:sz w:val="22"/>
+                <w:szCs w:val="22"/>
+              </w:rPr>
+              <w:t>abcde</w:t>
+            </w:r>
+            <w:proofErr w:type="spellEnd"/>
           </w:p>
         </w:tc>
         <w:tc>
@@ -2032,7 +2063,27 @@
                 <w:sz w:val="22"/>
                 <w:szCs w:val="22"/>
               </w:rPr>
-              <w:t>1. Enter "abcde" for temperature</w:t>
+              <w:t>1. Enter "</w:t>
+            </w:r>
+            <w:proofErr w:type="spellStart"/>
+            <w:r>
+              <w:rPr>
+                <w:rFonts w:ascii="Calibri" w:eastAsia="Times New Roman" w:hAnsi="Calibri" w:cs="Times New Roman"/>
+                <w:color w:val="000000"/>
+                <w:sz w:val="22"/>
+                <w:szCs w:val="22"/>
+              </w:rPr>
+              <w:t>abcde</w:t>
+            </w:r>
+            <w:proofErr w:type="spellEnd"/>
+            <w:r>
+              <w:rPr>
+                <w:rFonts w:ascii="Calibri" w:eastAsia="Times New Roman" w:hAnsi="Calibri" w:cs="Times New Roman"/>
+                <w:color w:val="000000"/>
+                <w:sz w:val="22"/>
+                <w:szCs w:val="22"/>
+              </w:rPr>
+              <w:t>" for temperature</w:t>
             </w:r>
             <w:r>
               <w:rPr>
@@ -2069,7 +2120,27 @@
                 <w:sz w:val="22"/>
                 <w:szCs w:val="22"/>
               </w:rPr>
-              <w:t xml:space="preserve">User should not be able to update vital signs.Error should be shown </w:t>
+              <w:t xml:space="preserve">User should not be able to update vital </w:t>
+            </w:r>
+            <w:proofErr w:type="spellStart"/>
+            <w:r>
+              <w:rPr>
+                <w:rFonts w:ascii="Calibri" w:eastAsia="Times New Roman" w:hAnsi="Calibri" w:cs="Times New Roman"/>
+                <w:color w:val="000000"/>
+                <w:sz w:val="22"/>
+                <w:szCs w:val="22"/>
+              </w:rPr>
+              <w:t>signs.Error</w:t>
+            </w:r>
+            <w:proofErr w:type="spellEnd"/>
+            <w:r>
+              <w:rPr>
+                <w:rFonts w:ascii="Calibri" w:eastAsia="Times New Roman" w:hAnsi="Calibri" w:cs="Times New Roman"/>
+                <w:color w:val="000000"/>
+                <w:sz w:val="22"/>
+                <w:szCs w:val="22"/>
+              </w:rPr>
+              <w:t xml:space="preserve"> should be shown </w:t>
             </w:r>
           </w:p>
         </w:tc>
@@ -2077,7 +2148,6 @@
           <w:tcPr>
             <w:tcW w:w="1560" w:type="dxa"/>
             <w:vAlign w:val="center"/>
-            <w:hideMark/>
           </w:tcPr>
           <w:p>
             <w:pPr>
@@ -2089,22 +2159,12 @@
                 <w:szCs w:val="22"/>
               </w:rPr>
             </w:pPr>
-            <w:r>
-              <w:rPr>
-                <w:rFonts w:ascii="Calibri" w:eastAsia="Times New Roman" w:hAnsi="Calibri" w:cs="Times New Roman"/>
-                <w:color w:val="000000"/>
-                <w:sz w:val="22"/>
-                <w:szCs w:val="22"/>
-              </w:rPr>
-              <w:t xml:space="preserve">User should not be able to update vital signs.Error should be shown </w:t>
-            </w:r>
           </w:p>
         </w:tc>
         <w:tc>
           <w:tcPr>
             <w:tcW w:w="1080" w:type="dxa"/>
             <w:vAlign w:val="center"/>
-            <w:hideMark/>
           </w:tcPr>
           <w:p>
             <w:pPr>
@@ -2116,15 +2176,6 @@
                 <w:szCs w:val="22"/>
               </w:rPr>
             </w:pPr>
-            <w:r>
-              <w:rPr>
-                <w:rFonts w:ascii="Calibri" w:eastAsia="Times New Roman" w:hAnsi="Calibri" w:cs="Times New Roman"/>
-                <w:color w:val="000000"/>
-                <w:sz w:val="22"/>
-                <w:szCs w:val="22"/>
-              </w:rPr>
-              <w:t>Pass</w:t>
-            </w:r>
           </w:p>
         </w:tc>
         <w:tc>
@@ -2328,7 +2379,27 @@
                 <w:sz w:val="22"/>
                 <w:szCs w:val="22"/>
               </w:rPr>
-              <w:t xml:space="preserve">User should not be able to update vital signs.Error should be shown </w:t>
+              <w:t xml:space="preserve">User should not be able to update vital </w:t>
+            </w:r>
+            <w:proofErr w:type="spellStart"/>
+            <w:r>
+              <w:rPr>
+                <w:rFonts w:ascii="Calibri" w:eastAsia="Times New Roman" w:hAnsi="Calibri" w:cs="Times New Roman"/>
+                <w:color w:val="000000"/>
+                <w:sz w:val="22"/>
+                <w:szCs w:val="22"/>
+              </w:rPr>
+              <w:t>signs.Error</w:t>
+            </w:r>
+            <w:proofErr w:type="spellEnd"/>
+            <w:r>
+              <w:rPr>
+                <w:rFonts w:ascii="Calibri" w:eastAsia="Times New Roman" w:hAnsi="Calibri" w:cs="Times New Roman"/>
+                <w:color w:val="000000"/>
+                <w:sz w:val="22"/>
+                <w:szCs w:val="22"/>
+              </w:rPr>
+              <w:t xml:space="preserve"> should be shown </w:t>
             </w:r>
           </w:p>
         </w:tc>
@@ -2336,7 +2407,6 @@
           <w:tcPr>
             <w:tcW w:w="1560" w:type="dxa"/>
             <w:vAlign w:val="center"/>
-            <w:hideMark/>
           </w:tcPr>
           <w:p>
             <w:pPr>
@@ -2348,22 +2418,12 @@
                 <w:szCs w:val="22"/>
               </w:rPr>
             </w:pPr>
-            <w:r>
-              <w:rPr>
-                <w:rFonts w:ascii="Calibri" w:eastAsia="Times New Roman" w:hAnsi="Calibri" w:cs="Times New Roman"/>
-                <w:color w:val="000000"/>
-                <w:sz w:val="22"/>
-                <w:szCs w:val="22"/>
-              </w:rPr>
-              <w:t xml:space="preserve">User should not be able to update vital signs.Error should be shown </w:t>
-            </w:r>
           </w:p>
         </w:tc>
         <w:tc>
           <w:tcPr>
             <w:tcW w:w="1080" w:type="dxa"/>
             <w:vAlign w:val="center"/>
-            <w:hideMark/>
           </w:tcPr>
           <w:p>
             <w:pPr>
@@ -2375,15 +2435,6 @@
                 <w:szCs w:val="22"/>
               </w:rPr>
             </w:pPr>
-            <w:r>
-              <w:rPr>
-                <w:rFonts w:ascii="Calibri" w:eastAsia="Times New Roman" w:hAnsi="Calibri" w:cs="Times New Roman"/>
-                <w:color w:val="000000"/>
-                <w:sz w:val="22"/>
-                <w:szCs w:val="22"/>
-              </w:rPr>
-              <w:t>Pass</w:t>
-            </w:r>
           </w:p>
         </w:tc>
         <w:tc>
@@ -2586,7 +2637,27 @@
                 <w:sz w:val="22"/>
                 <w:szCs w:val="22"/>
               </w:rPr>
-              <w:t xml:space="preserve">User should not be able to update vital signs.Error should be shown </w:t>
+              <w:t xml:space="preserve">User should not be able to update vital </w:t>
+            </w:r>
+            <w:proofErr w:type="spellStart"/>
+            <w:r>
+              <w:rPr>
+                <w:rFonts w:ascii="Calibri" w:eastAsia="Times New Roman" w:hAnsi="Calibri" w:cs="Times New Roman"/>
+                <w:color w:val="000000"/>
+                <w:sz w:val="22"/>
+                <w:szCs w:val="22"/>
+              </w:rPr>
+              <w:t>signs.Error</w:t>
+            </w:r>
+            <w:proofErr w:type="spellEnd"/>
+            <w:r>
+              <w:rPr>
+                <w:rFonts w:ascii="Calibri" w:eastAsia="Times New Roman" w:hAnsi="Calibri" w:cs="Times New Roman"/>
+                <w:color w:val="000000"/>
+                <w:sz w:val="22"/>
+                <w:szCs w:val="22"/>
+              </w:rPr>
+              <w:t xml:space="preserve"> should be shown </w:t>
             </w:r>
           </w:p>
         </w:tc>
@@ -2594,7 +2665,6 @@
           <w:tcPr>
             <w:tcW w:w="1560" w:type="dxa"/>
             <w:vAlign w:val="center"/>
-            <w:hideMark/>
           </w:tcPr>
           <w:p>
             <w:pPr>
@@ -2606,22 +2676,12 @@
                 <w:szCs w:val="22"/>
               </w:rPr>
             </w:pPr>
-            <w:r>
-              <w:rPr>
-                <w:rFonts w:ascii="Calibri" w:eastAsia="Times New Roman" w:hAnsi="Calibri" w:cs="Times New Roman"/>
-                <w:color w:val="000000"/>
-                <w:sz w:val="22"/>
-                <w:szCs w:val="22"/>
-              </w:rPr>
-              <w:t xml:space="preserve">User should not be able to update vital signs.Error should be shown </w:t>
-            </w:r>
           </w:p>
         </w:tc>
         <w:tc>
           <w:tcPr>
             <w:tcW w:w="1080" w:type="dxa"/>
             <w:vAlign w:val="center"/>
-            <w:hideMark/>
           </w:tcPr>
           <w:p>
             <w:pPr>
@@ -2633,15 +2693,6 @@
                 <w:szCs w:val="22"/>
               </w:rPr>
             </w:pPr>
-            <w:r>
-              <w:rPr>
-                <w:rFonts w:ascii="Calibri" w:eastAsia="Times New Roman" w:hAnsi="Calibri" w:cs="Times New Roman"/>
-                <w:color w:val="000000"/>
-                <w:sz w:val="22"/>
-                <w:szCs w:val="22"/>
-              </w:rPr>
-              <w:t>Pass</w:t>
-            </w:r>
           </w:p>
         </w:tc>
         <w:tc>
@@ -2782,8 +2833,19 @@
                 <w:sz w:val="22"/>
                 <w:szCs w:val="22"/>
               </w:rPr>
-              <w:t>BP(systolic): qwe</w:t>
-            </w:r>
+              <w:t xml:space="preserve">BP(systolic): </w:t>
+            </w:r>
+            <w:proofErr w:type="spellStart"/>
+            <w:r>
+              <w:rPr>
+                <w:rFonts w:ascii="Calibri" w:eastAsia="Times New Roman" w:hAnsi="Calibri" w:cs="Times New Roman"/>
+                <w:color w:val="000000"/>
+                <w:sz w:val="22"/>
+                <w:szCs w:val="22"/>
+              </w:rPr>
+              <w:t>qwe</w:t>
+            </w:r>
+            <w:proofErr w:type="spellEnd"/>
           </w:p>
         </w:tc>
         <w:tc>
@@ -2809,7 +2871,27 @@
                 <w:sz w:val="22"/>
                 <w:szCs w:val="22"/>
               </w:rPr>
-              <w:t>1. Enter QWE for BP(systolic)</w:t>
+              <w:t xml:space="preserve">1. Enter QWE for </w:t>
+            </w:r>
+            <w:proofErr w:type="gramStart"/>
+            <w:r>
+              <w:rPr>
+                <w:rFonts w:ascii="Calibri" w:eastAsia="Times New Roman" w:hAnsi="Calibri" w:cs="Times New Roman"/>
+                <w:color w:val="000000"/>
+                <w:sz w:val="22"/>
+                <w:szCs w:val="22"/>
+              </w:rPr>
+              <w:t>BP(</w:t>
+            </w:r>
+            <w:proofErr w:type="gramEnd"/>
+            <w:r>
+              <w:rPr>
+                <w:rFonts w:ascii="Calibri" w:eastAsia="Times New Roman" w:hAnsi="Calibri" w:cs="Times New Roman"/>
+                <w:color w:val="000000"/>
+                <w:sz w:val="22"/>
+                <w:szCs w:val="22"/>
+              </w:rPr>
+              <w:t>systolic)</w:t>
             </w:r>
             <w:r>
               <w:rPr>
@@ -2846,7 +2928,27 @@
                 <w:sz w:val="22"/>
                 <w:szCs w:val="22"/>
               </w:rPr>
-              <w:t xml:space="preserve">User should not be able to update vital signs.Error should be shown </w:t>
+              <w:t xml:space="preserve">User should not be able to update vital </w:t>
+            </w:r>
+            <w:proofErr w:type="spellStart"/>
+            <w:r>
+              <w:rPr>
+                <w:rFonts w:ascii="Calibri" w:eastAsia="Times New Roman" w:hAnsi="Calibri" w:cs="Times New Roman"/>
+                <w:color w:val="000000"/>
+                <w:sz w:val="22"/>
+                <w:szCs w:val="22"/>
+              </w:rPr>
+              <w:t>signs.Error</w:t>
+            </w:r>
+            <w:proofErr w:type="spellEnd"/>
+            <w:r>
+              <w:rPr>
+                <w:rFonts w:ascii="Calibri" w:eastAsia="Times New Roman" w:hAnsi="Calibri" w:cs="Times New Roman"/>
+                <w:color w:val="000000"/>
+                <w:sz w:val="22"/>
+                <w:szCs w:val="22"/>
+              </w:rPr>
+              <w:t xml:space="preserve"> should be shown </w:t>
             </w:r>
           </w:p>
         </w:tc>
@@ -2854,7 +2956,6 @@
           <w:tcPr>
             <w:tcW w:w="1560" w:type="dxa"/>
             <w:vAlign w:val="center"/>
-            <w:hideMark/>
           </w:tcPr>
           <w:p>
             <w:pPr>
@@ -2866,22 +2967,12 @@
                 <w:szCs w:val="22"/>
               </w:rPr>
             </w:pPr>
-            <w:r>
-              <w:rPr>
-                <w:rFonts w:ascii="Calibri" w:eastAsia="Times New Roman" w:hAnsi="Calibri" w:cs="Times New Roman"/>
-                <w:color w:val="000000"/>
-                <w:sz w:val="22"/>
-                <w:szCs w:val="22"/>
-              </w:rPr>
-              <w:t xml:space="preserve">User should not be able to update vital signs.Error should be shown </w:t>
-            </w:r>
           </w:p>
         </w:tc>
         <w:tc>
           <w:tcPr>
             <w:tcW w:w="1080" w:type="dxa"/>
             <w:vAlign w:val="center"/>
-            <w:hideMark/>
           </w:tcPr>
           <w:p>
             <w:pPr>
@@ -2893,15 +2984,6 @@
                 <w:szCs w:val="22"/>
               </w:rPr>
             </w:pPr>
-            <w:r>
-              <w:rPr>
-                <w:rFonts w:ascii="Calibri" w:eastAsia="Times New Roman" w:hAnsi="Calibri" w:cs="Times New Roman"/>
-                <w:color w:val="000000"/>
-                <w:sz w:val="22"/>
-                <w:szCs w:val="22"/>
-              </w:rPr>
-              <w:t>Pass</w:t>
-            </w:r>
           </w:p>
         </w:tc>
         <w:tc>
@@ -3040,8 +3122,19 @@
                 <w:sz w:val="22"/>
                 <w:szCs w:val="22"/>
               </w:rPr>
-              <w:t>BP(Diastolic): qwe</w:t>
-            </w:r>
+              <w:t xml:space="preserve">BP(Diastolic): </w:t>
+            </w:r>
+            <w:proofErr w:type="spellStart"/>
+            <w:r>
+              <w:rPr>
+                <w:rFonts w:ascii="Calibri" w:eastAsia="Times New Roman" w:hAnsi="Calibri" w:cs="Times New Roman"/>
+                <w:color w:val="000000"/>
+                <w:sz w:val="22"/>
+                <w:szCs w:val="22"/>
+              </w:rPr>
+              <w:t>qwe</w:t>
+            </w:r>
+            <w:proofErr w:type="spellEnd"/>
           </w:p>
         </w:tc>
         <w:tc>
@@ -3067,7 +3160,27 @@
                 <w:sz w:val="22"/>
                 <w:szCs w:val="22"/>
               </w:rPr>
-              <w:t>1. Enter QWE for BP(Diastolic)</w:t>
+              <w:t xml:space="preserve">1. Enter QWE for </w:t>
+            </w:r>
+            <w:proofErr w:type="gramStart"/>
+            <w:r>
+              <w:rPr>
+                <w:rFonts w:ascii="Calibri" w:eastAsia="Times New Roman" w:hAnsi="Calibri" w:cs="Times New Roman"/>
+                <w:color w:val="000000"/>
+                <w:sz w:val="22"/>
+                <w:szCs w:val="22"/>
+              </w:rPr>
+              <w:t>BP(</w:t>
+            </w:r>
+            <w:proofErr w:type="gramEnd"/>
+            <w:r>
+              <w:rPr>
+                <w:rFonts w:ascii="Calibri" w:eastAsia="Times New Roman" w:hAnsi="Calibri" w:cs="Times New Roman"/>
+                <w:color w:val="000000"/>
+                <w:sz w:val="22"/>
+                <w:szCs w:val="22"/>
+              </w:rPr>
+              <w:t>Diastolic)</w:t>
             </w:r>
             <w:r>
               <w:rPr>
@@ -3104,7 +3217,27 @@
                 <w:sz w:val="22"/>
                 <w:szCs w:val="22"/>
               </w:rPr>
-              <w:t xml:space="preserve">User should not be able to update vital signs.Error should be shown </w:t>
+              <w:t xml:space="preserve">User should not be able to update vital </w:t>
+            </w:r>
+            <w:proofErr w:type="spellStart"/>
+            <w:r>
+              <w:rPr>
+                <w:rFonts w:ascii="Calibri" w:eastAsia="Times New Roman" w:hAnsi="Calibri" w:cs="Times New Roman"/>
+                <w:color w:val="000000"/>
+                <w:sz w:val="22"/>
+                <w:szCs w:val="22"/>
+              </w:rPr>
+              <w:t>signs.Error</w:t>
+            </w:r>
+            <w:proofErr w:type="spellEnd"/>
+            <w:r>
+              <w:rPr>
+                <w:rFonts w:ascii="Calibri" w:eastAsia="Times New Roman" w:hAnsi="Calibri" w:cs="Times New Roman"/>
+                <w:color w:val="000000"/>
+                <w:sz w:val="22"/>
+                <w:szCs w:val="22"/>
+              </w:rPr>
+              <w:t xml:space="preserve"> should be shown </w:t>
             </w:r>
           </w:p>
         </w:tc>
@@ -3112,7 +3245,6 @@
           <w:tcPr>
             <w:tcW w:w="1560" w:type="dxa"/>
             <w:vAlign w:val="center"/>
-            <w:hideMark/>
           </w:tcPr>
           <w:p>
             <w:pPr>
@@ -3124,22 +3256,12 @@
                 <w:szCs w:val="22"/>
               </w:rPr>
             </w:pPr>
-            <w:r>
-              <w:rPr>
-                <w:rFonts w:ascii="Calibri" w:eastAsia="Times New Roman" w:hAnsi="Calibri" w:cs="Times New Roman"/>
-                <w:color w:val="000000"/>
-                <w:sz w:val="22"/>
-                <w:szCs w:val="22"/>
-              </w:rPr>
-              <w:t xml:space="preserve">User should not be able to update vital signs.Error should be shown </w:t>
-            </w:r>
           </w:p>
         </w:tc>
         <w:tc>
           <w:tcPr>
             <w:tcW w:w="1080" w:type="dxa"/>
             <w:vAlign w:val="center"/>
-            <w:hideMark/>
           </w:tcPr>
           <w:p>
             <w:pPr>
@@ -3151,15 +3273,6 @@
                 <w:szCs w:val="22"/>
               </w:rPr>
             </w:pPr>
-            <w:r>
-              <w:rPr>
-                <w:rFonts w:ascii="Calibri" w:eastAsia="Times New Roman" w:hAnsi="Calibri" w:cs="Times New Roman"/>
-                <w:color w:val="000000"/>
-                <w:sz w:val="22"/>
-                <w:szCs w:val="22"/>
-              </w:rPr>
-              <w:t>Pass</w:t>
-            </w:r>
           </w:p>
         </w:tc>
         <w:tc>
@@ -3299,8 +3412,19 @@
                 <w:sz w:val="22"/>
                 <w:szCs w:val="22"/>
               </w:rPr>
-              <w:t>SPO: qwe</w:t>
-            </w:r>
+              <w:t xml:space="preserve">SPO: </w:t>
+            </w:r>
+            <w:proofErr w:type="spellStart"/>
+            <w:r>
+              <w:rPr>
+                <w:rFonts w:ascii="Calibri" w:eastAsia="Times New Roman" w:hAnsi="Calibri" w:cs="Times New Roman"/>
+                <w:color w:val="000000"/>
+                <w:sz w:val="22"/>
+                <w:szCs w:val="22"/>
+              </w:rPr>
+              <w:t>qwe</w:t>
+            </w:r>
+            <w:proofErr w:type="spellEnd"/>
           </w:p>
         </w:tc>
         <w:tc>
@@ -3363,7 +3487,27 @@
                 <w:sz w:val="22"/>
                 <w:szCs w:val="22"/>
               </w:rPr>
-              <w:t xml:space="preserve">User should not be able to update vital signs.Error should be shown </w:t>
+              <w:t xml:space="preserve">User should not be able to update vital </w:t>
+            </w:r>
+            <w:proofErr w:type="spellStart"/>
+            <w:r>
+              <w:rPr>
+                <w:rFonts w:ascii="Calibri" w:eastAsia="Times New Roman" w:hAnsi="Calibri" w:cs="Times New Roman"/>
+                <w:color w:val="000000"/>
+                <w:sz w:val="22"/>
+                <w:szCs w:val="22"/>
+              </w:rPr>
+              <w:t>signs.Error</w:t>
+            </w:r>
+            <w:proofErr w:type="spellEnd"/>
+            <w:r>
+              <w:rPr>
+                <w:rFonts w:ascii="Calibri" w:eastAsia="Times New Roman" w:hAnsi="Calibri" w:cs="Times New Roman"/>
+                <w:color w:val="000000"/>
+                <w:sz w:val="22"/>
+                <w:szCs w:val="22"/>
+              </w:rPr>
+              <w:t xml:space="preserve"> should be shown </w:t>
             </w:r>
           </w:p>
         </w:tc>
@@ -3371,7 +3515,6 @@
           <w:tcPr>
             <w:tcW w:w="1560" w:type="dxa"/>
             <w:vAlign w:val="center"/>
-            <w:hideMark/>
           </w:tcPr>
           <w:p>
             <w:pPr>
@@ -3383,22 +3526,12 @@
                 <w:szCs w:val="22"/>
               </w:rPr>
             </w:pPr>
-            <w:r>
-              <w:rPr>
-                <w:rFonts w:ascii="Calibri" w:eastAsia="Times New Roman" w:hAnsi="Calibri" w:cs="Times New Roman"/>
-                <w:color w:val="000000"/>
-                <w:sz w:val="22"/>
-                <w:szCs w:val="22"/>
-              </w:rPr>
-              <w:t xml:space="preserve">User should not be able to update vital signs.Error should be shown </w:t>
-            </w:r>
           </w:p>
         </w:tc>
         <w:tc>
           <w:tcPr>
             <w:tcW w:w="1080" w:type="dxa"/>
             <w:vAlign w:val="center"/>
-            <w:hideMark/>
           </w:tcPr>
           <w:p>
             <w:pPr>
@@ -3410,15 +3543,6 @@
                 <w:szCs w:val="22"/>
               </w:rPr>
             </w:pPr>
-            <w:r>
-              <w:rPr>
-                <w:rFonts w:ascii="Calibri" w:eastAsia="Times New Roman" w:hAnsi="Calibri" w:cs="Times New Roman"/>
-                <w:color w:val="000000"/>
-                <w:sz w:val="22"/>
-                <w:szCs w:val="22"/>
-              </w:rPr>
-              <w:t>Pass</w:t>
-            </w:r>
           </w:p>
         </w:tc>
         <w:tc>
@@ -3611,7 +3735,27 @@
                 <w:sz w:val="22"/>
                 <w:szCs w:val="22"/>
               </w:rPr>
-              <w:t xml:space="preserve">User should not be able to update vital signs.Error should be shown </w:t>
+              <w:t xml:space="preserve">User should not be able to update vital </w:t>
+            </w:r>
+            <w:proofErr w:type="spellStart"/>
+            <w:r>
+              <w:rPr>
+                <w:rFonts w:ascii="Calibri" w:eastAsia="Times New Roman" w:hAnsi="Calibri" w:cs="Times New Roman"/>
+                <w:color w:val="000000"/>
+                <w:sz w:val="22"/>
+                <w:szCs w:val="22"/>
+              </w:rPr>
+              <w:t>signs.Error</w:t>
+            </w:r>
+            <w:proofErr w:type="spellEnd"/>
+            <w:r>
+              <w:rPr>
+                <w:rFonts w:ascii="Calibri" w:eastAsia="Times New Roman" w:hAnsi="Calibri" w:cs="Times New Roman"/>
+                <w:color w:val="000000"/>
+                <w:sz w:val="22"/>
+                <w:szCs w:val="22"/>
+              </w:rPr>
+              <w:t xml:space="preserve"> should be shown </w:t>
             </w:r>
           </w:p>
         </w:tc>
@@ -3619,7 +3763,6 @@
           <w:tcPr>
             <w:tcW w:w="1560" w:type="dxa"/>
             <w:vAlign w:val="center"/>
-            <w:hideMark/>
           </w:tcPr>
           <w:p>
             <w:pPr>
@@ -3631,22 +3774,12 @@
                 <w:szCs w:val="22"/>
               </w:rPr>
             </w:pPr>
-            <w:r>
-              <w:rPr>
-                <w:rFonts w:ascii="Calibri" w:eastAsia="Times New Roman" w:hAnsi="Calibri" w:cs="Times New Roman"/>
-                <w:color w:val="000000"/>
-                <w:sz w:val="22"/>
-                <w:szCs w:val="22"/>
-              </w:rPr>
-              <w:t xml:space="preserve">User should not be able to update vital signs.Error should be shown </w:t>
-            </w:r>
           </w:p>
         </w:tc>
         <w:tc>
           <w:tcPr>
             <w:tcW w:w="1080" w:type="dxa"/>
             <w:vAlign w:val="center"/>
-            <w:hideMark/>
           </w:tcPr>
           <w:p>
             <w:pPr>
@@ -3658,15 +3791,6 @@
                 <w:szCs w:val="22"/>
               </w:rPr>
             </w:pPr>
-            <w:r>
-              <w:rPr>
-                <w:rFonts w:ascii="Calibri" w:eastAsia="Times New Roman" w:hAnsi="Calibri" w:cs="Times New Roman"/>
-                <w:color w:val="000000"/>
-                <w:sz w:val="22"/>
-                <w:szCs w:val="22"/>
-              </w:rPr>
-              <w:t>Pass</w:t>
-            </w:r>
           </w:p>
         </w:tc>
         <w:tc>
@@ -3856,7 +3980,27 @@
                 <w:szCs w:val="22"/>
               </w:rPr>
               <w:br/>
-              <w:t>6. Intake(Oral): milk, 100</w:t>
+              <w:t xml:space="preserve">6. </w:t>
+            </w:r>
+            <w:proofErr w:type="gramStart"/>
+            <w:r>
+              <w:rPr>
+                <w:rFonts w:ascii="Calibri" w:eastAsia="Times New Roman" w:hAnsi="Calibri" w:cs="Times New Roman"/>
+                <w:color w:val="000000"/>
+                <w:sz w:val="22"/>
+                <w:szCs w:val="22"/>
+              </w:rPr>
+              <w:t>Intake(</w:t>
+            </w:r>
+            <w:proofErr w:type="gramEnd"/>
+            <w:r>
+              <w:rPr>
+                <w:rFonts w:ascii="Calibri" w:eastAsia="Times New Roman" w:hAnsi="Calibri" w:cs="Times New Roman"/>
+                <w:color w:val="000000"/>
+                <w:sz w:val="22"/>
+                <w:szCs w:val="22"/>
+              </w:rPr>
+              <w:t>Oral): milk, 100</w:t>
             </w:r>
             <w:r>
               <w:rPr>
@@ -3866,7 +4010,27 @@
                 <w:szCs w:val="22"/>
               </w:rPr>
               <w:br/>
-              <w:t>7. intake(Intra): water, 100</w:t>
+              <w:t xml:space="preserve">7. </w:t>
+            </w:r>
+            <w:proofErr w:type="gramStart"/>
+            <w:r>
+              <w:rPr>
+                <w:rFonts w:ascii="Calibri" w:eastAsia="Times New Roman" w:hAnsi="Calibri" w:cs="Times New Roman"/>
+                <w:color w:val="000000"/>
+                <w:sz w:val="22"/>
+                <w:szCs w:val="22"/>
+              </w:rPr>
+              <w:t>intake(</w:t>
+            </w:r>
+            <w:proofErr w:type="gramEnd"/>
+            <w:r>
+              <w:rPr>
+                <w:rFonts w:ascii="Calibri" w:eastAsia="Times New Roman" w:hAnsi="Calibri" w:cs="Times New Roman"/>
+                <w:color w:val="000000"/>
+                <w:sz w:val="22"/>
+                <w:szCs w:val="22"/>
+              </w:rPr>
+              <w:t>Intra): water, 100</w:t>
             </w:r>
             <w:r>
               <w:rPr>
@@ -3938,7 +4102,6 @@
           <w:tcPr>
             <w:tcW w:w="1560" w:type="dxa"/>
             <w:vAlign w:val="center"/>
-            <w:hideMark/>
           </w:tcPr>
           <w:p>
             <w:pPr>
@@ -3950,22 +4113,12 @@
                 <w:szCs w:val="22"/>
               </w:rPr>
             </w:pPr>
-            <w:r>
-              <w:rPr>
-                <w:rFonts w:ascii="Calibri" w:eastAsia="Times New Roman" w:hAnsi="Calibri" w:cs="Times New Roman"/>
-                <w:color w:val="000000"/>
-                <w:sz w:val="22"/>
-                <w:szCs w:val="22"/>
-              </w:rPr>
-              <w:t>User should be able to see the record in the database</w:t>
-            </w:r>
           </w:p>
         </w:tc>
         <w:tc>
           <w:tcPr>
             <w:tcW w:w="1080" w:type="dxa"/>
             <w:vAlign w:val="center"/>
-            <w:hideMark/>
           </w:tcPr>
           <w:p>
             <w:pPr>
@@ -3977,15 +4130,6 @@
                 <w:szCs w:val="22"/>
               </w:rPr>
             </w:pPr>
-            <w:r>
-              <w:rPr>
-                <w:rFonts w:ascii="Calibri" w:eastAsia="Times New Roman" w:hAnsi="Calibri" w:cs="Times New Roman"/>
-                <w:color w:val="000000"/>
-                <w:sz w:val="22"/>
-                <w:szCs w:val="22"/>
-              </w:rPr>
-              <w:t>Pass</w:t>
-            </w:r>
           </w:p>
         </w:tc>
         <w:tc>
@@ -4175,7 +4319,27 @@
                 <w:szCs w:val="22"/>
               </w:rPr>
               <w:br/>
-              <w:t>6. Intake(Oral): milk, 100</w:t>
+              <w:t xml:space="preserve">6. </w:t>
+            </w:r>
+            <w:proofErr w:type="gramStart"/>
+            <w:r>
+              <w:rPr>
+                <w:rFonts w:ascii="Calibri" w:eastAsia="Times New Roman" w:hAnsi="Calibri" w:cs="Times New Roman"/>
+                <w:color w:val="000000"/>
+                <w:sz w:val="22"/>
+                <w:szCs w:val="22"/>
+              </w:rPr>
+              <w:t>Intake(</w:t>
+            </w:r>
+            <w:proofErr w:type="gramEnd"/>
+            <w:r>
+              <w:rPr>
+                <w:rFonts w:ascii="Calibri" w:eastAsia="Times New Roman" w:hAnsi="Calibri" w:cs="Times New Roman"/>
+                <w:color w:val="000000"/>
+                <w:sz w:val="22"/>
+                <w:szCs w:val="22"/>
+              </w:rPr>
+              <w:t>Oral): milk, 100</w:t>
             </w:r>
             <w:r>
               <w:rPr>
@@ -4185,7 +4349,27 @@
                 <w:szCs w:val="22"/>
               </w:rPr>
               <w:br/>
-              <w:t>7. intake(Intra): water, 100</w:t>
+              <w:t xml:space="preserve">7. </w:t>
+            </w:r>
+            <w:proofErr w:type="gramStart"/>
+            <w:r>
+              <w:rPr>
+                <w:rFonts w:ascii="Calibri" w:eastAsia="Times New Roman" w:hAnsi="Calibri" w:cs="Times New Roman"/>
+                <w:color w:val="000000"/>
+                <w:sz w:val="22"/>
+                <w:szCs w:val="22"/>
+              </w:rPr>
+              <w:t>intake(</w:t>
+            </w:r>
+            <w:proofErr w:type="gramEnd"/>
+            <w:r>
+              <w:rPr>
+                <w:rFonts w:ascii="Calibri" w:eastAsia="Times New Roman" w:hAnsi="Calibri" w:cs="Times New Roman"/>
+                <w:color w:val="000000"/>
+                <w:sz w:val="22"/>
+                <w:szCs w:val="22"/>
+              </w:rPr>
+              <w:t>Intra): water, 100</w:t>
             </w:r>
             <w:r>
               <w:rPr>
@@ -4257,7 +4441,6 @@
           <w:tcPr>
             <w:tcW w:w="1560" w:type="dxa"/>
             <w:vAlign w:val="center"/>
-            <w:hideMark/>
           </w:tcPr>
           <w:p>
             <w:pPr>
@@ -4269,22 +4452,12 @@
                 <w:szCs w:val="22"/>
               </w:rPr>
             </w:pPr>
-            <w:r>
-              <w:rPr>
-                <w:rFonts w:ascii="Calibri" w:eastAsia="Times New Roman" w:hAnsi="Calibri" w:cs="Times New Roman"/>
-                <w:color w:val="000000"/>
-                <w:sz w:val="22"/>
-                <w:szCs w:val="22"/>
-              </w:rPr>
-              <w:t>User should  be able to see the record in the database</w:t>
-            </w:r>
           </w:p>
         </w:tc>
         <w:tc>
           <w:tcPr>
             <w:tcW w:w="1080" w:type="dxa"/>
             <w:vAlign w:val="center"/>
-            <w:hideMark/>
           </w:tcPr>
           <w:p>
             <w:pPr>
@@ -4296,15 +4469,6 @@
                 <w:szCs w:val="22"/>
               </w:rPr>
             </w:pPr>
-            <w:r>
-              <w:rPr>
-                <w:rFonts w:ascii="Calibri" w:eastAsia="Times New Roman" w:hAnsi="Calibri" w:cs="Times New Roman"/>
-                <w:color w:val="000000"/>
-                <w:sz w:val="22"/>
-                <w:szCs w:val="22"/>
-              </w:rPr>
-              <w:t>Pass</w:t>
-            </w:r>
           </w:p>
         </w:tc>
         <w:tc>
@@ -4506,7 +4670,6 @@
           <w:tcPr>
             <w:tcW w:w="1560" w:type="dxa"/>
             <w:vAlign w:val="center"/>
-            <w:hideMark/>
           </w:tcPr>
           <w:p>
             <w:pPr>
@@ -4518,22 +4681,12 @@
                 <w:szCs w:val="22"/>
               </w:rPr>
             </w:pPr>
-            <w:r>
-              <w:rPr>
-                <w:rFonts w:ascii="Calibri" w:eastAsia="Times New Roman" w:hAnsi="Calibri" w:cs="Times New Roman"/>
-                <w:color w:val="000000"/>
-                <w:sz w:val="22"/>
-                <w:szCs w:val="22"/>
-              </w:rPr>
-              <w:t>User should  be able to submit and  see the record in the database</w:t>
-            </w:r>
           </w:p>
         </w:tc>
         <w:tc>
           <w:tcPr>
             <w:tcW w:w="1080" w:type="dxa"/>
             <w:vAlign w:val="center"/>
-            <w:hideMark/>
           </w:tcPr>
           <w:p>
             <w:pPr>
@@ -4545,15 +4698,6 @@
                 <w:szCs w:val="22"/>
               </w:rPr>
             </w:pPr>
-            <w:r>
-              <w:rPr>
-                <w:rFonts w:ascii="Calibri" w:eastAsia="Times New Roman" w:hAnsi="Calibri" w:cs="Times New Roman"/>
-                <w:color w:val="000000"/>
-                <w:sz w:val="22"/>
-                <w:szCs w:val="22"/>
-              </w:rPr>
-              <w:t>Pass</w:t>
-            </w:r>
           </w:p>
         </w:tc>
         <w:tc>
@@ -4916,7 +5060,27 @@
                 <w:sz w:val="22"/>
                 <w:szCs w:val="22"/>
               </w:rPr>
-              <w:t>View Patient's multidisplinary notes</w:t>
+              <w:t xml:space="preserve">View Patient's </w:t>
+            </w:r>
+            <w:proofErr w:type="spellStart"/>
+            <w:r>
+              <w:rPr>
+                <w:rFonts w:ascii="Calibri" w:eastAsia="Times New Roman" w:hAnsi="Calibri" w:cs="Times New Roman"/>
+                <w:color w:val="000000"/>
+                <w:sz w:val="22"/>
+                <w:szCs w:val="22"/>
+              </w:rPr>
+              <w:t>multidisplinary</w:t>
+            </w:r>
+            <w:proofErr w:type="spellEnd"/>
+            <w:r>
+              <w:rPr>
+                <w:rFonts w:ascii="Calibri" w:eastAsia="Times New Roman" w:hAnsi="Calibri" w:cs="Times New Roman"/>
+                <w:color w:val="000000"/>
+                <w:sz w:val="22"/>
+                <w:szCs w:val="22"/>
+              </w:rPr>
+              <w:t xml:space="preserve"> notes</w:t>
             </w:r>
           </w:p>
         </w:tc>
@@ -4963,15 +5127,117 @@
                 <w:szCs w:val="22"/>
               </w:rPr>
             </w:pPr>
-            <w:r>
-              <w:rPr>
-                <w:rFonts w:ascii="Calibri" w:eastAsia="Times New Roman" w:hAnsi="Calibri" w:cs="Times New Roman"/>
-                <w:color w:val="000000"/>
-                <w:sz w:val="22"/>
-                <w:szCs w:val="22"/>
-              </w:rPr>
-              <w:t>1.Group member's name: Gkzx, Tsq, Nwy, Khp, Jn</w:t>
-            </w:r>
+            <w:proofErr w:type="gramStart"/>
+            <w:r>
+              <w:rPr>
+                <w:rFonts w:ascii="Calibri" w:eastAsia="Times New Roman" w:hAnsi="Calibri" w:cs="Times New Roman"/>
+                <w:color w:val="000000"/>
+                <w:sz w:val="22"/>
+                <w:szCs w:val="22"/>
+              </w:rPr>
+              <w:t>1.Group</w:t>
+            </w:r>
+            <w:proofErr w:type="gramEnd"/>
+            <w:r>
+              <w:rPr>
+                <w:rFonts w:ascii="Calibri" w:eastAsia="Times New Roman" w:hAnsi="Calibri" w:cs="Times New Roman"/>
+                <w:color w:val="000000"/>
+                <w:sz w:val="22"/>
+                <w:szCs w:val="22"/>
+              </w:rPr>
+              <w:t xml:space="preserve"> member's name: </w:t>
+            </w:r>
+            <w:proofErr w:type="spellStart"/>
+            <w:r>
+              <w:rPr>
+                <w:rFonts w:ascii="Calibri" w:eastAsia="Times New Roman" w:hAnsi="Calibri" w:cs="Times New Roman"/>
+                <w:color w:val="000000"/>
+                <w:sz w:val="22"/>
+                <w:szCs w:val="22"/>
+              </w:rPr>
+              <w:t>Gkzx</w:t>
+            </w:r>
+            <w:proofErr w:type="spellEnd"/>
+            <w:r>
+              <w:rPr>
+                <w:rFonts w:ascii="Calibri" w:eastAsia="Times New Roman" w:hAnsi="Calibri" w:cs="Times New Roman"/>
+                <w:color w:val="000000"/>
+                <w:sz w:val="22"/>
+                <w:szCs w:val="22"/>
+              </w:rPr>
+              <w:t xml:space="preserve">, </w:t>
+            </w:r>
+            <w:proofErr w:type="spellStart"/>
+            <w:r>
+              <w:rPr>
+                <w:rFonts w:ascii="Calibri" w:eastAsia="Times New Roman" w:hAnsi="Calibri" w:cs="Times New Roman"/>
+                <w:color w:val="000000"/>
+                <w:sz w:val="22"/>
+                <w:szCs w:val="22"/>
+              </w:rPr>
+              <w:t>Tsq</w:t>
+            </w:r>
+            <w:proofErr w:type="spellEnd"/>
+            <w:r>
+              <w:rPr>
+                <w:rFonts w:ascii="Calibri" w:eastAsia="Times New Roman" w:hAnsi="Calibri" w:cs="Times New Roman"/>
+                <w:color w:val="000000"/>
+                <w:sz w:val="22"/>
+                <w:szCs w:val="22"/>
+              </w:rPr>
+              <w:t xml:space="preserve">, </w:t>
+            </w:r>
+            <w:proofErr w:type="spellStart"/>
+            <w:r>
+              <w:rPr>
+                <w:rFonts w:ascii="Calibri" w:eastAsia="Times New Roman" w:hAnsi="Calibri" w:cs="Times New Roman"/>
+                <w:color w:val="000000"/>
+                <w:sz w:val="22"/>
+                <w:szCs w:val="22"/>
+              </w:rPr>
+              <w:t>Nwy</w:t>
+            </w:r>
+            <w:proofErr w:type="spellEnd"/>
+            <w:r>
+              <w:rPr>
+                <w:rFonts w:ascii="Calibri" w:eastAsia="Times New Roman" w:hAnsi="Calibri" w:cs="Times New Roman"/>
+                <w:color w:val="000000"/>
+                <w:sz w:val="22"/>
+                <w:szCs w:val="22"/>
+              </w:rPr>
+              <w:t xml:space="preserve">, </w:t>
+            </w:r>
+            <w:proofErr w:type="spellStart"/>
+            <w:r>
+              <w:rPr>
+                <w:rFonts w:ascii="Calibri" w:eastAsia="Times New Roman" w:hAnsi="Calibri" w:cs="Times New Roman"/>
+                <w:color w:val="000000"/>
+                <w:sz w:val="22"/>
+                <w:szCs w:val="22"/>
+              </w:rPr>
+              <w:t>Khp</w:t>
+            </w:r>
+            <w:proofErr w:type="spellEnd"/>
+            <w:r>
+              <w:rPr>
+                <w:rFonts w:ascii="Calibri" w:eastAsia="Times New Roman" w:hAnsi="Calibri" w:cs="Times New Roman"/>
+                <w:color w:val="000000"/>
+                <w:sz w:val="22"/>
+                <w:szCs w:val="22"/>
+              </w:rPr>
+              <w:t xml:space="preserve">, </w:t>
+            </w:r>
+            <w:proofErr w:type="spellStart"/>
+            <w:r>
+              <w:rPr>
+                <w:rFonts w:ascii="Calibri" w:eastAsia="Times New Roman" w:hAnsi="Calibri" w:cs="Times New Roman"/>
+                <w:color w:val="000000"/>
+                <w:sz w:val="22"/>
+                <w:szCs w:val="22"/>
+              </w:rPr>
+              <w:t>Jn</w:t>
+            </w:r>
+            <w:proofErr w:type="spellEnd"/>
             <w:r>
               <w:rPr>
                 <w:rFonts w:ascii="Calibri" w:eastAsia="Times New Roman" w:hAnsi="Calibri" w:cs="Times New Roman"/>
@@ -4980,8 +5246,19 @@
                 <w:szCs w:val="22"/>
               </w:rPr>
               <w:br/>
-              <w:t>2. Multidisciplinary note: Administered panaol</w:t>
-            </w:r>
+              <w:t xml:space="preserve">2. Multidisciplinary note: Administered </w:t>
+            </w:r>
+            <w:proofErr w:type="spellStart"/>
+            <w:r>
+              <w:rPr>
+                <w:rFonts w:ascii="Calibri" w:eastAsia="Times New Roman" w:hAnsi="Calibri" w:cs="Times New Roman"/>
+                <w:color w:val="000000"/>
+                <w:sz w:val="22"/>
+                <w:szCs w:val="22"/>
+              </w:rPr>
+              <w:t>panaol</w:t>
+            </w:r>
+            <w:proofErr w:type="spellEnd"/>
           </w:p>
         </w:tc>
         <w:tc>
@@ -5051,7 +5328,6 @@
         <w:tc>
           <w:tcPr>
             <w:tcW w:w="1440" w:type="dxa"/>
-            <w:hideMark/>
           </w:tcPr>
           <w:p>
             <w:pPr>
@@ -5064,21 +5340,11 @@
                 <w:szCs w:val="22"/>
               </w:rPr>
             </w:pPr>
-            <w:r>
-              <w:rPr>
-                <w:rFonts w:ascii="Calibri" w:eastAsia="Times New Roman" w:hAnsi="Calibri" w:cs="Times New Roman"/>
-                <w:color w:val="000000"/>
-                <w:sz w:val="22"/>
-                <w:szCs w:val="22"/>
-              </w:rPr>
-              <w:t>User should be able to submit the multidisciplinary notes successfully</w:t>
-            </w:r>
           </w:p>
         </w:tc>
         <w:tc>
           <w:tcPr>
             <w:tcW w:w="1170" w:type="dxa"/>
-            <w:hideMark/>
           </w:tcPr>
           <w:p>
             <w:pPr>
@@ -5091,15 +5357,6 @@
                 <w:szCs w:val="22"/>
               </w:rPr>
             </w:pPr>
-            <w:r>
-              <w:rPr>
-                <w:rFonts w:ascii="Calibri" w:eastAsia="Times New Roman" w:hAnsi="Calibri" w:cs="Times New Roman"/>
-                <w:color w:val="000000"/>
-                <w:sz w:val="22"/>
-                <w:szCs w:val="22"/>
-              </w:rPr>
-              <w:t>Pass</w:t>
-            </w:r>
           </w:p>
         </w:tc>
         <w:tc>
@@ -5173,15 +5430,13 @@
               <w:cnfStyle w:val="000000000000" w:firstRow="0" w:lastRow="0" w:firstColumn="0" w:lastColumn="0" w:oddVBand="0" w:evenVBand="0" w:oddHBand="0" w:evenHBand="0" w:firstRowFirstColumn="0" w:firstRowLastColumn="0" w:lastRowFirstColumn="0" w:lastRowLastColumn="0"/>
               <w:rPr>
                 <w:rFonts w:ascii="Calibri" w:eastAsia="Times New Roman" w:hAnsi="Calibri" w:cs="Times New Roman"/>
-                <w:color w:val="FF0000"/>
-                <w:sz w:val="22"/>
-                <w:szCs w:val="22"/>
-              </w:rPr>
-            </w:pPr>
-            <w:r>
-              <w:rPr>
-                <w:rFonts w:ascii="Calibri" w:eastAsia="Times New Roman" w:hAnsi="Calibri" w:cs="Times New Roman"/>
-                <w:color w:val="FF0000"/>
+                <w:sz w:val="22"/>
+                <w:szCs w:val="22"/>
+              </w:rPr>
+            </w:pPr>
+            <w:r>
+              <w:rPr>
+                <w:rFonts w:ascii="Calibri" w:eastAsia="Times New Roman" w:hAnsi="Calibri" w:cs="Times New Roman"/>
                 <w:sz w:val="22"/>
                 <w:szCs w:val="22"/>
               </w:rPr>
@@ -5190,18 +5445,14 @@
             <w:r>
               <w:rPr>
                 <w:rFonts w:ascii="Calibri" w:eastAsia="Times New Roman" w:hAnsi="Calibri" w:cs="Times New Roman"/>
-                <w:color w:val="FF0000"/>
                 <w:sz w:val="22"/>
                 <w:szCs w:val="22"/>
               </w:rPr>
               <w:t>ci</w:t>
             </w:r>
-            <w:bookmarkStart w:id="0" w:name="_GoBack"/>
-            <w:bookmarkEnd w:id="0"/>
-            <w:r>
-              <w:rPr>
-                <w:rFonts w:ascii="Calibri" w:eastAsia="Times New Roman" w:hAnsi="Calibri" w:cs="Times New Roman"/>
-                <w:color w:val="FF0000"/>
+            <w:r>
+              <w:rPr>
+                <w:rFonts w:ascii="Calibri" w:eastAsia="Times New Roman" w:hAnsi="Calibri" w:cs="Times New Roman"/>
                 <w:sz w:val="22"/>
                 <w:szCs w:val="22"/>
               </w:rPr>
@@ -5220,15 +5471,13 @@
               <w:cnfStyle w:val="000000000000" w:firstRow="0" w:lastRow="0" w:firstColumn="0" w:lastColumn="0" w:oddVBand="0" w:evenVBand="0" w:oddHBand="0" w:evenHBand="0" w:firstRowFirstColumn="0" w:firstRowLastColumn="0" w:lastRowFirstColumn="0" w:lastRowLastColumn="0"/>
               <w:rPr>
                 <w:rFonts w:ascii="Calibri" w:eastAsia="Times New Roman" w:hAnsi="Calibri" w:cs="Times New Roman"/>
-                <w:color w:val="FF0000"/>
-                <w:sz w:val="22"/>
-                <w:szCs w:val="22"/>
-              </w:rPr>
-            </w:pPr>
-            <w:r>
-              <w:rPr>
-                <w:rFonts w:ascii="Calibri" w:eastAsia="Times New Roman" w:hAnsi="Calibri" w:cs="Times New Roman"/>
-                <w:color w:val="FF0000"/>
+                <w:sz w:val="22"/>
+                <w:szCs w:val="22"/>
+              </w:rPr>
+            </w:pPr>
+            <w:r>
+              <w:rPr>
+                <w:rFonts w:ascii="Calibri" w:eastAsia="Times New Roman" w:hAnsi="Calibri" w:cs="Times New Roman"/>
                 <w:sz w:val="22"/>
                 <w:szCs w:val="22"/>
               </w:rPr>
@@ -5247,24 +5496,113 @@
               <w:cnfStyle w:val="000000000000" w:firstRow="0" w:lastRow="0" w:firstColumn="0" w:lastColumn="0" w:oddVBand="0" w:evenVBand="0" w:oddHBand="0" w:evenHBand="0" w:firstRowFirstColumn="0" w:firstRowLastColumn="0" w:lastRowFirstColumn="0" w:lastRowLastColumn="0"/>
               <w:rPr>
                 <w:rFonts w:ascii="Calibri" w:eastAsia="Times New Roman" w:hAnsi="Calibri" w:cs="Times New Roman"/>
-                <w:color w:val="FF0000"/>
-                <w:sz w:val="22"/>
-                <w:szCs w:val="22"/>
-              </w:rPr>
-            </w:pPr>
-            <w:r>
-              <w:rPr>
-                <w:rFonts w:ascii="Calibri" w:eastAsia="Times New Roman" w:hAnsi="Calibri" w:cs="Times New Roman"/>
-                <w:color w:val="FF0000"/>
-                <w:sz w:val="22"/>
-                <w:szCs w:val="22"/>
-              </w:rPr>
-              <w:t>1.Group member's name: Gkzx, Tsq, Nwy, Khp, Jn</w:t>
-            </w:r>
-            <w:r>
-              <w:rPr>
-                <w:rFonts w:ascii="Calibri" w:eastAsia="Times New Roman" w:hAnsi="Calibri" w:cs="Times New Roman"/>
-                <w:color w:val="FF0000"/>
+                <w:sz w:val="22"/>
+                <w:szCs w:val="22"/>
+              </w:rPr>
+            </w:pPr>
+            <w:proofErr w:type="gramStart"/>
+            <w:r>
+              <w:rPr>
+                <w:rFonts w:ascii="Calibri" w:eastAsia="Times New Roman" w:hAnsi="Calibri" w:cs="Times New Roman"/>
+                <w:sz w:val="22"/>
+                <w:szCs w:val="22"/>
+              </w:rPr>
+              <w:t>1.Group</w:t>
+            </w:r>
+            <w:proofErr w:type="gramEnd"/>
+            <w:r>
+              <w:rPr>
+                <w:rFonts w:ascii="Calibri" w:eastAsia="Times New Roman" w:hAnsi="Calibri" w:cs="Times New Roman"/>
+                <w:sz w:val="22"/>
+                <w:szCs w:val="22"/>
+              </w:rPr>
+              <w:t xml:space="preserve"> member's name: </w:t>
+            </w:r>
+            <w:proofErr w:type="spellStart"/>
+            <w:r>
+              <w:rPr>
+                <w:rFonts w:ascii="Calibri" w:eastAsia="Times New Roman" w:hAnsi="Calibri" w:cs="Times New Roman"/>
+                <w:sz w:val="22"/>
+                <w:szCs w:val="22"/>
+              </w:rPr>
+              <w:t>Gkzx</w:t>
+            </w:r>
+            <w:proofErr w:type="spellEnd"/>
+            <w:r>
+              <w:rPr>
+                <w:rFonts w:ascii="Calibri" w:eastAsia="Times New Roman" w:hAnsi="Calibri" w:cs="Times New Roman"/>
+                <w:sz w:val="22"/>
+                <w:szCs w:val="22"/>
+              </w:rPr>
+              <w:t xml:space="preserve">, </w:t>
+            </w:r>
+            <w:proofErr w:type="spellStart"/>
+            <w:r>
+              <w:rPr>
+                <w:rFonts w:ascii="Calibri" w:eastAsia="Times New Roman" w:hAnsi="Calibri" w:cs="Times New Roman"/>
+                <w:sz w:val="22"/>
+                <w:szCs w:val="22"/>
+              </w:rPr>
+              <w:t>Tsq</w:t>
+            </w:r>
+            <w:proofErr w:type="spellEnd"/>
+            <w:r>
+              <w:rPr>
+                <w:rFonts w:ascii="Calibri" w:eastAsia="Times New Roman" w:hAnsi="Calibri" w:cs="Times New Roman"/>
+                <w:sz w:val="22"/>
+                <w:szCs w:val="22"/>
+              </w:rPr>
+              <w:t xml:space="preserve">, </w:t>
+            </w:r>
+            <w:proofErr w:type="spellStart"/>
+            <w:r>
+              <w:rPr>
+                <w:rFonts w:ascii="Calibri" w:eastAsia="Times New Roman" w:hAnsi="Calibri" w:cs="Times New Roman"/>
+                <w:sz w:val="22"/>
+                <w:szCs w:val="22"/>
+              </w:rPr>
+              <w:t>Nwy</w:t>
+            </w:r>
+            <w:proofErr w:type="spellEnd"/>
+            <w:r>
+              <w:rPr>
+                <w:rFonts w:ascii="Calibri" w:eastAsia="Times New Roman" w:hAnsi="Calibri" w:cs="Times New Roman"/>
+                <w:sz w:val="22"/>
+                <w:szCs w:val="22"/>
+              </w:rPr>
+              <w:t xml:space="preserve">, </w:t>
+            </w:r>
+            <w:proofErr w:type="spellStart"/>
+            <w:r>
+              <w:rPr>
+                <w:rFonts w:ascii="Calibri" w:eastAsia="Times New Roman" w:hAnsi="Calibri" w:cs="Times New Roman"/>
+                <w:sz w:val="22"/>
+                <w:szCs w:val="22"/>
+              </w:rPr>
+              <w:t>Khp</w:t>
+            </w:r>
+            <w:proofErr w:type="spellEnd"/>
+            <w:r>
+              <w:rPr>
+                <w:rFonts w:ascii="Calibri" w:eastAsia="Times New Roman" w:hAnsi="Calibri" w:cs="Times New Roman"/>
+                <w:sz w:val="22"/>
+                <w:szCs w:val="22"/>
+              </w:rPr>
+              <w:t xml:space="preserve">, </w:t>
+            </w:r>
+            <w:proofErr w:type="spellStart"/>
+            <w:r>
+              <w:rPr>
+                <w:rFonts w:ascii="Calibri" w:eastAsia="Times New Roman" w:hAnsi="Calibri" w:cs="Times New Roman"/>
+                <w:sz w:val="22"/>
+                <w:szCs w:val="22"/>
+              </w:rPr>
+              <w:t>Jn</w:t>
+            </w:r>
+            <w:proofErr w:type="spellEnd"/>
+            <w:r>
+              <w:rPr>
+                <w:rFonts w:ascii="Calibri" w:eastAsia="Times New Roman" w:hAnsi="Calibri" w:cs="Times New Roman"/>
                 <w:sz w:val="22"/>
                 <w:szCs w:val="22"/>
               </w:rPr>
@@ -5284,15 +5622,13 @@
               <w:cnfStyle w:val="000000000000" w:firstRow="0" w:lastRow="0" w:firstColumn="0" w:lastColumn="0" w:oddVBand="0" w:evenVBand="0" w:oddHBand="0" w:evenHBand="0" w:firstRowFirstColumn="0" w:firstRowLastColumn="0" w:lastRowFirstColumn="0" w:lastRowLastColumn="0"/>
               <w:rPr>
                 <w:rFonts w:ascii="Calibri" w:eastAsia="Times New Roman" w:hAnsi="Calibri" w:cs="Times New Roman"/>
-                <w:color w:val="FF0000"/>
-                <w:sz w:val="22"/>
-                <w:szCs w:val="22"/>
-              </w:rPr>
-            </w:pPr>
-            <w:r>
-              <w:rPr>
-                <w:rFonts w:ascii="Calibri" w:eastAsia="Times New Roman" w:hAnsi="Calibri" w:cs="Times New Roman"/>
-                <w:color w:val="FF0000"/>
+                <w:sz w:val="22"/>
+                <w:szCs w:val="22"/>
+              </w:rPr>
+            </w:pPr>
+            <w:r>
+              <w:rPr>
+                <w:rFonts w:ascii="Calibri" w:eastAsia="Times New Roman" w:hAnsi="Calibri" w:cs="Times New Roman"/>
                 <w:sz w:val="22"/>
                 <w:szCs w:val="22"/>
               </w:rPr>
@@ -5311,15 +5647,13 @@
               <w:cnfStyle w:val="000000000000" w:firstRow="0" w:lastRow="0" w:firstColumn="0" w:lastColumn="0" w:oddVBand="0" w:evenVBand="0" w:oddHBand="0" w:evenHBand="0" w:firstRowFirstColumn="0" w:firstRowLastColumn="0" w:lastRowFirstColumn="0" w:lastRowLastColumn="0"/>
               <w:rPr>
                 <w:rFonts w:ascii="Calibri" w:eastAsia="Times New Roman" w:hAnsi="Calibri" w:cs="Times New Roman"/>
-                <w:color w:val="FF0000"/>
-                <w:sz w:val="22"/>
-                <w:szCs w:val="22"/>
-              </w:rPr>
-            </w:pPr>
-            <w:r>
-              <w:rPr>
-                <w:rFonts w:ascii="Calibri" w:eastAsia="Times New Roman" w:hAnsi="Calibri" w:cs="Times New Roman"/>
-                <w:color w:val="FF0000"/>
+                <w:sz w:val="22"/>
+                <w:szCs w:val="22"/>
+              </w:rPr>
+            </w:pPr>
+            <w:r>
+              <w:rPr>
+                <w:rFonts w:ascii="Calibri" w:eastAsia="Times New Roman" w:hAnsi="Calibri" w:cs="Times New Roman"/>
                 <w:sz w:val="22"/>
                 <w:szCs w:val="22"/>
               </w:rPr>
@@ -5330,7 +5664,6 @@
         <w:tc>
           <w:tcPr>
             <w:tcW w:w="1440" w:type="dxa"/>
-            <w:hideMark/>
           </w:tcPr>
           <w:p>
             <w:pPr>
@@ -5338,26 +5671,15 @@
               <w:cnfStyle w:val="000000000000" w:firstRow="0" w:lastRow="0" w:firstColumn="0" w:lastColumn="0" w:oddVBand="0" w:evenVBand="0" w:oddHBand="0" w:evenHBand="0" w:firstRowFirstColumn="0" w:firstRowLastColumn="0" w:lastRowFirstColumn="0" w:lastRowLastColumn="0"/>
               <w:rPr>
                 <w:rFonts w:ascii="Calibri" w:eastAsia="Times New Roman" w:hAnsi="Calibri" w:cs="Times New Roman"/>
-                <w:color w:val="FF0000"/>
-                <w:sz w:val="22"/>
-                <w:szCs w:val="22"/>
-              </w:rPr>
-            </w:pPr>
-            <w:r>
-              <w:rPr>
-                <w:rFonts w:ascii="Calibri" w:eastAsia="Times New Roman" w:hAnsi="Calibri" w:cs="Times New Roman"/>
-                <w:color w:val="FF0000"/>
-                <w:sz w:val="22"/>
-                <w:szCs w:val="22"/>
-              </w:rPr>
-              <w:t>User is able to submit multidisciplinary notes</w:t>
-            </w:r>
+                <w:sz w:val="22"/>
+                <w:szCs w:val="22"/>
+              </w:rPr>
+            </w:pPr>
           </w:p>
         </w:tc>
         <w:tc>
           <w:tcPr>
             <w:tcW w:w="1170" w:type="dxa"/>
-            <w:hideMark/>
           </w:tcPr>
           <w:p>
             <w:pPr>
@@ -5370,15 +5692,6 @@
                 <w:szCs w:val="22"/>
               </w:rPr>
             </w:pPr>
-            <w:r>
-              <w:rPr>
-                <w:rFonts w:ascii="Calibri" w:eastAsia="Times New Roman" w:hAnsi="Calibri" w:cs="Times New Roman"/>
-                <w:color w:val="FF0000"/>
-                <w:sz w:val="22"/>
-                <w:szCs w:val="22"/>
-              </w:rPr>
-              <w:t>Fail</w:t>
-            </w:r>
           </w:p>
         </w:tc>
         <w:tc>
@@ -5464,7 +5777,27 @@
                 <w:sz w:val="22"/>
                 <w:szCs w:val="22"/>
               </w:rPr>
-              <w:t>View Patient's multidisplinary notes</w:t>
+              <w:t xml:space="preserve">View Patient's </w:t>
+            </w:r>
+            <w:proofErr w:type="spellStart"/>
+            <w:r>
+              <w:rPr>
+                <w:rFonts w:ascii="Calibri" w:eastAsia="Times New Roman" w:hAnsi="Calibri" w:cs="Times New Roman"/>
+                <w:color w:val="000000"/>
+                <w:sz w:val="22"/>
+                <w:szCs w:val="22"/>
+              </w:rPr>
+              <w:t>multidisplinary</w:t>
+            </w:r>
+            <w:proofErr w:type="spellEnd"/>
+            <w:r>
+              <w:rPr>
+                <w:rFonts w:ascii="Calibri" w:eastAsia="Times New Roman" w:hAnsi="Calibri" w:cs="Times New Roman"/>
+                <w:color w:val="000000"/>
+                <w:sz w:val="22"/>
+                <w:szCs w:val="22"/>
+              </w:rPr>
+              <w:t xml:space="preserve"> notes</w:t>
             </w:r>
           </w:p>
         </w:tc>
@@ -5491,7 +5824,27 @@
                 <w:sz w:val="22"/>
                 <w:szCs w:val="22"/>
               </w:rPr>
-              <w:t>Validate that user can submit multidiscplinary notes when only one field is filled up</w:t>
+              <w:t xml:space="preserve">Validate that user can submit </w:t>
+            </w:r>
+            <w:proofErr w:type="spellStart"/>
+            <w:r>
+              <w:rPr>
+                <w:rFonts w:ascii="Calibri" w:eastAsia="Times New Roman" w:hAnsi="Calibri" w:cs="Times New Roman"/>
+                <w:color w:val="000000"/>
+                <w:sz w:val="22"/>
+                <w:szCs w:val="22"/>
+              </w:rPr>
+              <w:t>multidiscplinary</w:t>
+            </w:r>
+            <w:proofErr w:type="spellEnd"/>
+            <w:r>
+              <w:rPr>
+                <w:rFonts w:ascii="Calibri" w:eastAsia="Times New Roman" w:hAnsi="Calibri" w:cs="Times New Roman"/>
+                <w:color w:val="000000"/>
+                <w:sz w:val="22"/>
+                <w:szCs w:val="22"/>
+              </w:rPr>
+              <w:t xml:space="preserve"> notes when only one field is filled up</w:t>
             </w:r>
           </w:p>
         </w:tc>
@@ -5518,7 +5871,27 @@
                 <w:sz w:val="22"/>
                 <w:szCs w:val="22"/>
               </w:rPr>
-              <w:t>1. &lt;empty&gt;</w:t>
+              <w:t>1. &lt;</w:t>
+            </w:r>
+            <w:proofErr w:type="gramStart"/>
+            <w:r>
+              <w:rPr>
+                <w:rFonts w:ascii="Calibri" w:eastAsia="Times New Roman" w:hAnsi="Calibri" w:cs="Times New Roman"/>
+                <w:color w:val="000000"/>
+                <w:sz w:val="22"/>
+                <w:szCs w:val="22"/>
+              </w:rPr>
+              <w:t>empty</w:t>
+            </w:r>
+            <w:proofErr w:type="gramEnd"/>
+            <w:r>
+              <w:rPr>
+                <w:rFonts w:ascii="Calibri" w:eastAsia="Times New Roman" w:hAnsi="Calibri" w:cs="Times New Roman"/>
+                <w:color w:val="000000"/>
+                <w:sz w:val="22"/>
+                <w:szCs w:val="22"/>
+              </w:rPr>
+              <w:t>&gt;</w:t>
             </w:r>
             <w:r>
               <w:rPr>
@@ -5589,7 +5962,6 @@
         <w:tc>
           <w:tcPr>
             <w:tcW w:w="1440" w:type="dxa"/>
-            <w:hideMark/>
           </w:tcPr>
           <w:p>
             <w:pPr>
@@ -5602,21 +5974,11 @@
                 <w:szCs w:val="22"/>
               </w:rPr>
             </w:pPr>
-            <w:r>
-              <w:rPr>
-                <w:rFonts w:ascii="Calibri" w:eastAsia="Times New Roman" w:hAnsi="Calibri" w:cs="Times New Roman"/>
-                <w:color w:val="000000"/>
-                <w:sz w:val="22"/>
-                <w:szCs w:val="22"/>
-              </w:rPr>
-              <w:t>User should not be able to submit the multidisciplinary notes</w:t>
-            </w:r>
           </w:p>
         </w:tc>
         <w:tc>
           <w:tcPr>
             <w:tcW w:w="1170" w:type="dxa"/>
-            <w:hideMark/>
           </w:tcPr>
           <w:p>
             <w:pPr>
@@ -5629,15 +5991,6 @@
                 <w:szCs w:val="22"/>
               </w:rPr>
             </w:pPr>
-            <w:r>
-              <w:rPr>
-                <w:rFonts w:ascii="Calibri" w:eastAsia="Times New Roman" w:hAnsi="Calibri" w:cs="Times New Roman"/>
-                <w:color w:val="000000"/>
-                <w:sz w:val="22"/>
-                <w:szCs w:val="22"/>
-              </w:rPr>
-              <w:t>Pass</w:t>
-            </w:r>
           </w:p>
         </w:tc>
         <w:tc>
@@ -5722,7 +6075,27 @@
                 <w:sz w:val="22"/>
                 <w:szCs w:val="22"/>
               </w:rPr>
-              <w:t>View Patient's multidisplinary notes</w:t>
+              <w:t xml:space="preserve">View Patient's </w:t>
+            </w:r>
+            <w:proofErr w:type="spellStart"/>
+            <w:r>
+              <w:rPr>
+                <w:rFonts w:ascii="Calibri" w:eastAsia="Times New Roman" w:hAnsi="Calibri" w:cs="Times New Roman"/>
+                <w:color w:val="000000"/>
+                <w:sz w:val="22"/>
+                <w:szCs w:val="22"/>
+              </w:rPr>
+              <w:t>multidisplinary</w:t>
+            </w:r>
+            <w:proofErr w:type="spellEnd"/>
+            <w:r>
+              <w:rPr>
+                <w:rFonts w:ascii="Calibri" w:eastAsia="Times New Roman" w:hAnsi="Calibri" w:cs="Times New Roman"/>
+                <w:color w:val="000000"/>
+                <w:sz w:val="22"/>
+                <w:szCs w:val="22"/>
+              </w:rPr>
+              <w:t xml:space="preserve"> notes</w:t>
             </w:r>
           </w:p>
         </w:tc>
@@ -5776,7 +6149,27 @@
                 <w:sz w:val="22"/>
                 <w:szCs w:val="22"/>
               </w:rPr>
-              <w:t>1. &lt;empty&gt;</w:t>
+              <w:t>1. &lt;</w:t>
+            </w:r>
+            <w:proofErr w:type="gramStart"/>
+            <w:r>
+              <w:rPr>
+                <w:rFonts w:ascii="Calibri" w:eastAsia="Times New Roman" w:hAnsi="Calibri" w:cs="Times New Roman"/>
+                <w:color w:val="000000"/>
+                <w:sz w:val="22"/>
+                <w:szCs w:val="22"/>
+              </w:rPr>
+              <w:t>empty</w:t>
+            </w:r>
+            <w:proofErr w:type="gramEnd"/>
+            <w:r>
+              <w:rPr>
+                <w:rFonts w:ascii="Calibri" w:eastAsia="Times New Roman" w:hAnsi="Calibri" w:cs="Times New Roman"/>
+                <w:color w:val="000000"/>
+                <w:sz w:val="22"/>
+                <w:szCs w:val="22"/>
+              </w:rPr>
+              <w:t>&gt;</w:t>
             </w:r>
             <w:r>
               <w:rPr>
@@ -5786,8 +6179,19 @@
                 <w:szCs w:val="22"/>
               </w:rPr>
               <w:br/>
-              <w:t>2. Multidisciplinary note: Administered panaol</w:t>
-            </w:r>
+              <w:t xml:space="preserve">2. Multidisciplinary note: Administered </w:t>
+            </w:r>
+            <w:proofErr w:type="spellStart"/>
+            <w:r>
+              <w:rPr>
+                <w:rFonts w:ascii="Calibri" w:eastAsia="Times New Roman" w:hAnsi="Calibri" w:cs="Times New Roman"/>
+                <w:color w:val="000000"/>
+                <w:sz w:val="22"/>
+                <w:szCs w:val="22"/>
+              </w:rPr>
+              <w:t>panaol</w:t>
+            </w:r>
+            <w:proofErr w:type="spellEnd"/>
           </w:p>
         </w:tc>
         <w:tc>
@@ -5847,7 +6251,6 @@
         <w:tc>
           <w:tcPr>
             <w:tcW w:w="1440" w:type="dxa"/>
-            <w:hideMark/>
           </w:tcPr>
           <w:p>
             <w:pPr>
@@ -5860,21 +6263,11 @@
                 <w:szCs w:val="22"/>
               </w:rPr>
             </w:pPr>
-            <w:r>
-              <w:rPr>
-                <w:rFonts w:ascii="Calibri" w:eastAsia="Times New Roman" w:hAnsi="Calibri" w:cs="Times New Roman"/>
-                <w:color w:val="000000"/>
-                <w:sz w:val="22"/>
-                <w:szCs w:val="22"/>
-              </w:rPr>
-              <w:t>User should not be able to submit the multidisciplinary notes</w:t>
-            </w:r>
           </w:p>
         </w:tc>
         <w:tc>
           <w:tcPr>
             <w:tcW w:w="1170" w:type="dxa"/>
-            <w:hideMark/>
           </w:tcPr>
           <w:p>
             <w:pPr>
@@ -5887,15 +6280,6 @@
                 <w:szCs w:val="22"/>
               </w:rPr>
             </w:pPr>
-            <w:r>
-              <w:rPr>
-                <w:rFonts w:ascii="Calibri" w:eastAsia="Times New Roman" w:hAnsi="Calibri" w:cs="Times New Roman"/>
-                <w:color w:val="000000"/>
-                <w:sz w:val="22"/>
-                <w:szCs w:val="22"/>
-              </w:rPr>
-              <w:t>Pass</w:t>
-            </w:r>
           </w:p>
         </w:tc>
         <w:tc>
@@ -5981,7 +6365,27 @@
                 <w:sz w:val="22"/>
                 <w:szCs w:val="22"/>
               </w:rPr>
-              <w:t>View Patient's multidisplinary notes</w:t>
+              <w:t xml:space="preserve">View Patient's </w:t>
+            </w:r>
+            <w:proofErr w:type="spellStart"/>
+            <w:r>
+              <w:rPr>
+                <w:rFonts w:ascii="Calibri" w:eastAsia="Times New Roman" w:hAnsi="Calibri" w:cs="Times New Roman"/>
+                <w:color w:val="000000"/>
+                <w:sz w:val="22"/>
+                <w:szCs w:val="22"/>
+              </w:rPr>
+              <w:t>multidisplinary</w:t>
+            </w:r>
+            <w:proofErr w:type="spellEnd"/>
+            <w:r>
+              <w:rPr>
+                <w:rFonts w:ascii="Calibri" w:eastAsia="Times New Roman" w:hAnsi="Calibri" w:cs="Times New Roman"/>
+                <w:color w:val="000000"/>
+                <w:sz w:val="22"/>
+                <w:szCs w:val="22"/>
+              </w:rPr>
+              <w:t xml:space="preserve"> notes</w:t>
             </w:r>
           </w:p>
         </w:tc>
@@ -6008,7 +6412,27 @@
                 <w:sz w:val="22"/>
                 <w:szCs w:val="22"/>
               </w:rPr>
-              <w:t>Validate that user can save multidiscplinary notes when only one field is filled up</w:t>
+              <w:t xml:space="preserve">Validate that user can save </w:t>
+            </w:r>
+            <w:proofErr w:type="spellStart"/>
+            <w:r>
+              <w:rPr>
+                <w:rFonts w:ascii="Calibri" w:eastAsia="Times New Roman" w:hAnsi="Calibri" w:cs="Times New Roman"/>
+                <w:color w:val="000000"/>
+                <w:sz w:val="22"/>
+                <w:szCs w:val="22"/>
+              </w:rPr>
+              <w:t>multidiscplinary</w:t>
+            </w:r>
+            <w:proofErr w:type="spellEnd"/>
+            <w:r>
+              <w:rPr>
+                <w:rFonts w:ascii="Calibri" w:eastAsia="Times New Roman" w:hAnsi="Calibri" w:cs="Times New Roman"/>
+                <w:color w:val="000000"/>
+                <w:sz w:val="22"/>
+                <w:szCs w:val="22"/>
+              </w:rPr>
+              <w:t xml:space="preserve"> notes when only one field is filled up</w:t>
             </w:r>
           </w:p>
         </w:tc>
@@ -6028,15 +6452,117 @@
                 <w:szCs w:val="22"/>
               </w:rPr>
             </w:pPr>
-            <w:r>
-              <w:rPr>
-                <w:rFonts w:ascii="Calibri" w:eastAsia="Times New Roman" w:hAnsi="Calibri" w:cs="Times New Roman"/>
-                <w:color w:val="000000"/>
-                <w:sz w:val="22"/>
-                <w:szCs w:val="22"/>
-              </w:rPr>
-              <w:t>1.Group member's name: Gkzx, Tsq, Nwy, Khp, Jn</w:t>
-            </w:r>
+            <w:proofErr w:type="gramStart"/>
+            <w:r>
+              <w:rPr>
+                <w:rFonts w:ascii="Calibri" w:eastAsia="Times New Roman" w:hAnsi="Calibri" w:cs="Times New Roman"/>
+                <w:color w:val="000000"/>
+                <w:sz w:val="22"/>
+                <w:szCs w:val="22"/>
+              </w:rPr>
+              <w:t>1.Group</w:t>
+            </w:r>
+            <w:proofErr w:type="gramEnd"/>
+            <w:r>
+              <w:rPr>
+                <w:rFonts w:ascii="Calibri" w:eastAsia="Times New Roman" w:hAnsi="Calibri" w:cs="Times New Roman"/>
+                <w:color w:val="000000"/>
+                <w:sz w:val="22"/>
+                <w:szCs w:val="22"/>
+              </w:rPr>
+              <w:t xml:space="preserve"> member's name: </w:t>
+            </w:r>
+            <w:proofErr w:type="spellStart"/>
+            <w:r>
+              <w:rPr>
+                <w:rFonts w:ascii="Calibri" w:eastAsia="Times New Roman" w:hAnsi="Calibri" w:cs="Times New Roman"/>
+                <w:color w:val="000000"/>
+                <w:sz w:val="22"/>
+                <w:szCs w:val="22"/>
+              </w:rPr>
+              <w:t>Gkzx</w:t>
+            </w:r>
+            <w:proofErr w:type="spellEnd"/>
+            <w:r>
+              <w:rPr>
+                <w:rFonts w:ascii="Calibri" w:eastAsia="Times New Roman" w:hAnsi="Calibri" w:cs="Times New Roman"/>
+                <w:color w:val="000000"/>
+                <w:sz w:val="22"/>
+                <w:szCs w:val="22"/>
+              </w:rPr>
+              <w:t xml:space="preserve">, </w:t>
+            </w:r>
+            <w:proofErr w:type="spellStart"/>
+            <w:r>
+              <w:rPr>
+                <w:rFonts w:ascii="Calibri" w:eastAsia="Times New Roman" w:hAnsi="Calibri" w:cs="Times New Roman"/>
+                <w:color w:val="000000"/>
+                <w:sz w:val="22"/>
+                <w:szCs w:val="22"/>
+              </w:rPr>
+              <w:t>Tsq</w:t>
+            </w:r>
+            <w:proofErr w:type="spellEnd"/>
+            <w:r>
+              <w:rPr>
+                <w:rFonts w:ascii="Calibri" w:eastAsia="Times New Roman" w:hAnsi="Calibri" w:cs="Times New Roman"/>
+                <w:color w:val="000000"/>
+                <w:sz w:val="22"/>
+                <w:szCs w:val="22"/>
+              </w:rPr>
+              <w:t xml:space="preserve">, </w:t>
+            </w:r>
+            <w:proofErr w:type="spellStart"/>
+            <w:r>
+              <w:rPr>
+                <w:rFonts w:ascii="Calibri" w:eastAsia="Times New Roman" w:hAnsi="Calibri" w:cs="Times New Roman"/>
+                <w:color w:val="000000"/>
+                <w:sz w:val="22"/>
+                <w:szCs w:val="22"/>
+              </w:rPr>
+              <w:t>Nwy</w:t>
+            </w:r>
+            <w:proofErr w:type="spellEnd"/>
+            <w:r>
+              <w:rPr>
+                <w:rFonts w:ascii="Calibri" w:eastAsia="Times New Roman" w:hAnsi="Calibri" w:cs="Times New Roman"/>
+                <w:color w:val="000000"/>
+                <w:sz w:val="22"/>
+                <w:szCs w:val="22"/>
+              </w:rPr>
+              <w:t xml:space="preserve">, </w:t>
+            </w:r>
+            <w:proofErr w:type="spellStart"/>
+            <w:r>
+              <w:rPr>
+                <w:rFonts w:ascii="Calibri" w:eastAsia="Times New Roman" w:hAnsi="Calibri" w:cs="Times New Roman"/>
+                <w:color w:val="000000"/>
+                <w:sz w:val="22"/>
+                <w:szCs w:val="22"/>
+              </w:rPr>
+              <w:t>Khp</w:t>
+            </w:r>
+            <w:proofErr w:type="spellEnd"/>
+            <w:r>
+              <w:rPr>
+                <w:rFonts w:ascii="Calibri" w:eastAsia="Times New Roman" w:hAnsi="Calibri" w:cs="Times New Roman"/>
+                <w:color w:val="000000"/>
+                <w:sz w:val="22"/>
+                <w:szCs w:val="22"/>
+              </w:rPr>
+              <w:t xml:space="preserve">, </w:t>
+            </w:r>
+            <w:proofErr w:type="spellStart"/>
+            <w:r>
+              <w:rPr>
+                <w:rFonts w:ascii="Calibri" w:eastAsia="Times New Roman" w:hAnsi="Calibri" w:cs="Times New Roman"/>
+                <w:color w:val="000000"/>
+                <w:sz w:val="22"/>
+                <w:szCs w:val="22"/>
+              </w:rPr>
+              <w:t>Jn</w:t>
+            </w:r>
+            <w:proofErr w:type="spellEnd"/>
             <w:r>
               <w:rPr>
                 <w:rFonts w:ascii="Calibri" w:eastAsia="Times New Roman" w:hAnsi="Calibri" w:cs="Times New Roman"/>
@@ -6082,7 +6608,27 @@
                 <w:szCs w:val="22"/>
               </w:rPr>
               <w:br/>
-              <w:t>2. click on submit button</w:t>
+              <w:t xml:space="preserve">2. </w:t>
+            </w:r>
+            <w:proofErr w:type="gramStart"/>
+            <w:r>
+              <w:rPr>
+                <w:rFonts w:ascii="Calibri" w:eastAsia="Times New Roman" w:hAnsi="Calibri" w:cs="Times New Roman"/>
+                <w:color w:val="000000"/>
+                <w:sz w:val="22"/>
+                <w:szCs w:val="22"/>
+              </w:rPr>
+              <w:t>click</w:t>
+            </w:r>
+            <w:proofErr w:type="gramEnd"/>
+            <w:r>
+              <w:rPr>
+                <w:rFonts w:ascii="Calibri" w:eastAsia="Times New Roman" w:hAnsi="Calibri" w:cs="Times New Roman"/>
+                <w:color w:val="000000"/>
+                <w:sz w:val="22"/>
+                <w:szCs w:val="22"/>
+              </w:rPr>
+              <w:t xml:space="preserve"> on submit button</w:t>
             </w:r>
             <w:r>
               <w:rPr>
@@ -6126,7 +6672,6 @@
         <w:tc>
           <w:tcPr>
             <w:tcW w:w="1440" w:type="dxa"/>
-            <w:hideMark/>
           </w:tcPr>
           <w:p>
             <w:pPr>
@@ -6139,21 +6684,11 @@
                 <w:szCs w:val="22"/>
               </w:rPr>
             </w:pPr>
-            <w:r>
-              <w:rPr>
-                <w:rFonts w:ascii="Calibri" w:eastAsia="Times New Roman" w:hAnsi="Calibri" w:cs="Times New Roman"/>
-                <w:color w:val="000000"/>
-                <w:sz w:val="22"/>
-                <w:szCs w:val="22"/>
-              </w:rPr>
-              <w:t>User should be able to save the multidisciplinary notes</w:t>
-            </w:r>
           </w:p>
         </w:tc>
         <w:tc>
           <w:tcPr>
             <w:tcW w:w="1170" w:type="dxa"/>
-            <w:hideMark/>
           </w:tcPr>
           <w:p>
             <w:pPr>
@@ -6166,15 +6701,6 @@
                 <w:szCs w:val="22"/>
               </w:rPr>
             </w:pPr>
-            <w:r>
-              <w:rPr>
-                <w:rFonts w:ascii="Calibri" w:eastAsia="Times New Roman" w:hAnsi="Calibri" w:cs="Times New Roman"/>
-                <w:color w:val="000000"/>
-                <w:sz w:val="22"/>
-                <w:szCs w:val="22"/>
-              </w:rPr>
-              <w:t>Pass</w:t>
-            </w:r>
           </w:p>
         </w:tc>
         <w:tc>
@@ -6259,7 +6785,27 @@
                 <w:sz w:val="22"/>
                 <w:szCs w:val="22"/>
               </w:rPr>
-              <w:t>View Patient's multidisplinary notes</w:t>
+              <w:t xml:space="preserve">View Patient's </w:t>
+            </w:r>
+            <w:proofErr w:type="spellStart"/>
+            <w:r>
+              <w:rPr>
+                <w:rFonts w:ascii="Calibri" w:eastAsia="Times New Roman" w:hAnsi="Calibri" w:cs="Times New Roman"/>
+                <w:color w:val="000000"/>
+                <w:sz w:val="22"/>
+                <w:szCs w:val="22"/>
+              </w:rPr>
+              <w:t>multidisplinary</w:t>
+            </w:r>
+            <w:proofErr w:type="spellEnd"/>
+            <w:r>
+              <w:rPr>
+                <w:rFonts w:ascii="Calibri" w:eastAsia="Times New Roman" w:hAnsi="Calibri" w:cs="Times New Roman"/>
+                <w:color w:val="000000"/>
+                <w:sz w:val="22"/>
+                <w:szCs w:val="22"/>
+              </w:rPr>
+              <w:t xml:space="preserve"> notes</w:t>
             </w:r>
           </w:p>
         </w:tc>
@@ -6286,7 +6832,27 @@
                 <w:sz w:val="22"/>
                 <w:szCs w:val="22"/>
               </w:rPr>
-              <w:t>Validate that user can save multidiscplinary notes when only one field is filled up</w:t>
+              <w:t xml:space="preserve">Validate that user can save </w:t>
+            </w:r>
+            <w:proofErr w:type="spellStart"/>
+            <w:r>
+              <w:rPr>
+                <w:rFonts w:ascii="Calibri" w:eastAsia="Times New Roman" w:hAnsi="Calibri" w:cs="Times New Roman"/>
+                <w:color w:val="000000"/>
+                <w:sz w:val="22"/>
+                <w:szCs w:val="22"/>
+              </w:rPr>
+              <w:t>multidiscplinary</w:t>
+            </w:r>
+            <w:proofErr w:type="spellEnd"/>
+            <w:r>
+              <w:rPr>
+                <w:rFonts w:ascii="Calibri" w:eastAsia="Times New Roman" w:hAnsi="Calibri" w:cs="Times New Roman"/>
+                <w:color w:val="000000"/>
+                <w:sz w:val="22"/>
+                <w:szCs w:val="22"/>
+              </w:rPr>
+              <w:t xml:space="preserve"> notes when only one field is filled up</w:t>
             </w:r>
           </w:p>
         </w:tc>
@@ -6313,7 +6879,27 @@
                 <w:sz w:val="22"/>
                 <w:szCs w:val="22"/>
               </w:rPr>
-              <w:t>1. &lt;empty&gt;</w:t>
+              <w:t>1. &lt;</w:t>
+            </w:r>
+            <w:proofErr w:type="gramStart"/>
+            <w:r>
+              <w:rPr>
+                <w:rFonts w:ascii="Calibri" w:eastAsia="Times New Roman" w:hAnsi="Calibri" w:cs="Times New Roman"/>
+                <w:color w:val="000000"/>
+                <w:sz w:val="22"/>
+                <w:szCs w:val="22"/>
+              </w:rPr>
+              <w:t>empty</w:t>
+            </w:r>
+            <w:proofErr w:type="gramEnd"/>
+            <w:r>
+              <w:rPr>
+                <w:rFonts w:ascii="Calibri" w:eastAsia="Times New Roman" w:hAnsi="Calibri" w:cs="Times New Roman"/>
+                <w:color w:val="000000"/>
+                <w:sz w:val="22"/>
+                <w:szCs w:val="22"/>
+              </w:rPr>
+              <w:t>&gt;</w:t>
             </w:r>
             <w:r>
               <w:rPr>
@@ -6323,8 +6909,19 @@
                 <w:szCs w:val="22"/>
               </w:rPr>
               <w:br/>
-              <w:t>2. Multidisciplinary note: Administered panaol</w:t>
-            </w:r>
+              <w:t xml:space="preserve">2. Multidisciplinary note: Administered </w:t>
+            </w:r>
+            <w:proofErr w:type="spellStart"/>
+            <w:r>
+              <w:rPr>
+                <w:rFonts w:ascii="Calibri" w:eastAsia="Times New Roman" w:hAnsi="Calibri" w:cs="Times New Roman"/>
+                <w:color w:val="000000"/>
+                <w:sz w:val="22"/>
+                <w:szCs w:val="22"/>
+              </w:rPr>
+              <w:t>panaol</w:t>
+            </w:r>
+            <w:proofErr w:type="spellEnd"/>
           </w:p>
         </w:tc>
         <w:tc>
@@ -6360,7 +6957,27 @@
                 <w:szCs w:val="22"/>
               </w:rPr>
               <w:br/>
-              <w:t>2. click on submit button</w:t>
+              <w:t xml:space="preserve">2. </w:t>
+            </w:r>
+            <w:proofErr w:type="gramStart"/>
+            <w:r>
+              <w:rPr>
+                <w:rFonts w:ascii="Calibri" w:eastAsia="Times New Roman" w:hAnsi="Calibri" w:cs="Times New Roman"/>
+                <w:color w:val="000000"/>
+                <w:sz w:val="22"/>
+                <w:szCs w:val="22"/>
+              </w:rPr>
+              <w:t>click</w:t>
+            </w:r>
+            <w:proofErr w:type="gramEnd"/>
+            <w:r>
+              <w:rPr>
+                <w:rFonts w:ascii="Calibri" w:eastAsia="Times New Roman" w:hAnsi="Calibri" w:cs="Times New Roman"/>
+                <w:color w:val="000000"/>
+                <w:sz w:val="22"/>
+                <w:szCs w:val="22"/>
+              </w:rPr>
+              <w:t xml:space="preserve"> on submit button</w:t>
             </w:r>
             <w:r>
               <w:rPr>
@@ -6404,7 +7021,6 @@
         <w:tc>
           <w:tcPr>
             <w:tcW w:w="1440" w:type="dxa"/>
-            <w:hideMark/>
           </w:tcPr>
           <w:p>
             <w:pPr>
@@ -6417,21 +7033,11 @@
                 <w:szCs w:val="22"/>
               </w:rPr>
             </w:pPr>
-            <w:r>
-              <w:rPr>
-                <w:rFonts w:ascii="Calibri" w:eastAsia="Times New Roman" w:hAnsi="Calibri" w:cs="Times New Roman"/>
-                <w:color w:val="000000"/>
-                <w:sz w:val="22"/>
-                <w:szCs w:val="22"/>
-              </w:rPr>
-              <w:t>User should be able to save the  multidisciplinary notes and see it in the text box</w:t>
-            </w:r>
           </w:p>
         </w:tc>
         <w:tc>
           <w:tcPr>
             <w:tcW w:w="1170" w:type="dxa"/>
-            <w:hideMark/>
           </w:tcPr>
           <w:p>
             <w:pPr>
@@ -6444,15 +7050,6 @@
                 <w:szCs w:val="22"/>
               </w:rPr>
             </w:pPr>
-            <w:r>
-              <w:rPr>
-                <w:rFonts w:ascii="Calibri" w:eastAsia="Times New Roman" w:hAnsi="Calibri" w:cs="Times New Roman"/>
-                <w:color w:val="000000"/>
-                <w:sz w:val="22"/>
-                <w:szCs w:val="22"/>
-              </w:rPr>
-              <w:t>Pass</w:t>
-            </w:r>
           </w:p>
         </w:tc>
         <w:tc>
@@ -6527,19 +7124,35 @@
               <w:cnfStyle w:val="000000100000" w:firstRow="0" w:lastRow="0" w:firstColumn="0" w:lastColumn="0" w:oddVBand="0" w:evenVBand="0" w:oddHBand="1" w:evenHBand="0" w:firstRowFirstColumn="0" w:firstRowLastColumn="0" w:lastRowFirstColumn="0" w:lastRowLastColumn="0"/>
               <w:rPr>
                 <w:rFonts w:ascii="Calibri" w:eastAsia="Times New Roman" w:hAnsi="Calibri" w:cs="Times New Roman"/>
-                <w:color w:val="FF0000"/>
-                <w:sz w:val="22"/>
-                <w:szCs w:val="22"/>
-              </w:rPr>
-            </w:pPr>
-            <w:r>
-              <w:rPr>
-                <w:rFonts w:ascii="Calibri" w:eastAsia="Times New Roman" w:hAnsi="Calibri" w:cs="Times New Roman"/>
-                <w:color w:val="FF0000"/>
-                <w:sz w:val="22"/>
-                <w:szCs w:val="22"/>
-              </w:rPr>
-              <w:t>View Patient's multidisplinary notes</w:t>
+                <w:sz w:val="22"/>
+                <w:szCs w:val="22"/>
+              </w:rPr>
+            </w:pPr>
+            <w:r>
+              <w:rPr>
+                <w:rFonts w:ascii="Calibri" w:eastAsia="Times New Roman" w:hAnsi="Calibri" w:cs="Times New Roman"/>
+                <w:sz w:val="22"/>
+                <w:szCs w:val="22"/>
+              </w:rPr>
+              <w:t xml:space="preserve">View Patient's </w:t>
+            </w:r>
+            <w:proofErr w:type="spellStart"/>
+            <w:r>
+              <w:rPr>
+                <w:rFonts w:ascii="Calibri" w:eastAsia="Times New Roman" w:hAnsi="Calibri" w:cs="Times New Roman"/>
+                <w:sz w:val="22"/>
+                <w:szCs w:val="22"/>
+              </w:rPr>
+              <w:t>multidisplinary</w:t>
+            </w:r>
+            <w:proofErr w:type="spellEnd"/>
+            <w:r>
+              <w:rPr>
+                <w:rFonts w:ascii="Calibri" w:eastAsia="Times New Roman" w:hAnsi="Calibri" w:cs="Times New Roman"/>
+                <w:sz w:val="22"/>
+                <w:szCs w:val="22"/>
+              </w:rPr>
+              <w:t xml:space="preserve"> notes</w:t>
             </w:r>
           </w:p>
         </w:tc>
@@ -6554,15 +7167,13 @@
               <w:cnfStyle w:val="000000100000" w:firstRow="0" w:lastRow="0" w:firstColumn="0" w:lastColumn="0" w:oddVBand="0" w:evenVBand="0" w:oddHBand="1" w:evenHBand="0" w:firstRowFirstColumn="0" w:firstRowLastColumn="0" w:lastRowFirstColumn="0" w:lastRowLastColumn="0"/>
               <w:rPr>
                 <w:rFonts w:ascii="Calibri" w:eastAsia="Times New Roman" w:hAnsi="Calibri" w:cs="Times New Roman"/>
-                <w:color w:val="FF0000"/>
-                <w:sz w:val="22"/>
-                <w:szCs w:val="22"/>
-              </w:rPr>
-            </w:pPr>
-            <w:r>
-              <w:rPr>
-                <w:rFonts w:ascii="Calibri" w:eastAsia="Times New Roman" w:hAnsi="Calibri" w:cs="Times New Roman"/>
-                <w:color w:val="FF0000"/>
+                <w:sz w:val="22"/>
+                <w:szCs w:val="22"/>
+              </w:rPr>
+            </w:pPr>
+            <w:r>
+              <w:rPr>
+                <w:rFonts w:ascii="Calibri" w:eastAsia="Times New Roman" w:hAnsi="Calibri" w:cs="Times New Roman"/>
                 <w:sz w:val="22"/>
                 <w:szCs w:val="22"/>
               </w:rPr>
@@ -6581,30 +7192,129 @@
               <w:cnfStyle w:val="000000100000" w:firstRow="0" w:lastRow="0" w:firstColumn="0" w:lastColumn="0" w:oddVBand="0" w:evenVBand="0" w:oddHBand="1" w:evenHBand="0" w:firstRowFirstColumn="0" w:firstRowLastColumn="0" w:lastRowFirstColumn="0" w:lastRowLastColumn="0"/>
               <w:rPr>
                 <w:rFonts w:ascii="Calibri" w:eastAsia="Times New Roman" w:hAnsi="Calibri" w:cs="Times New Roman"/>
-                <w:color w:val="FF0000"/>
-                <w:sz w:val="22"/>
-                <w:szCs w:val="22"/>
-              </w:rPr>
-            </w:pPr>
-            <w:r>
-              <w:rPr>
-                <w:rFonts w:ascii="Calibri" w:eastAsia="Times New Roman" w:hAnsi="Calibri" w:cs="Times New Roman"/>
-                <w:color w:val="FF0000"/>
-                <w:sz w:val="22"/>
-                <w:szCs w:val="22"/>
-              </w:rPr>
-              <w:t>1.Group member's name: Gkzx, Tsq, Nwy, Khp, Jn</w:t>
-            </w:r>
-            <w:r>
-              <w:rPr>
-                <w:rFonts w:ascii="Calibri" w:eastAsia="Times New Roman" w:hAnsi="Calibri" w:cs="Times New Roman"/>
-                <w:color w:val="FF0000"/>
+                <w:sz w:val="22"/>
+                <w:szCs w:val="22"/>
+              </w:rPr>
+            </w:pPr>
+            <w:proofErr w:type="gramStart"/>
+            <w:r>
+              <w:rPr>
+                <w:rFonts w:ascii="Calibri" w:eastAsia="Times New Roman" w:hAnsi="Calibri" w:cs="Times New Roman"/>
+                <w:sz w:val="22"/>
+                <w:szCs w:val="22"/>
+              </w:rPr>
+              <w:t>1.Group</w:t>
+            </w:r>
+            <w:proofErr w:type="gramEnd"/>
+            <w:r>
+              <w:rPr>
+                <w:rFonts w:ascii="Calibri" w:eastAsia="Times New Roman" w:hAnsi="Calibri" w:cs="Times New Roman"/>
+                <w:sz w:val="22"/>
+                <w:szCs w:val="22"/>
+              </w:rPr>
+              <w:t xml:space="preserve"> member's name: </w:t>
+            </w:r>
+            <w:proofErr w:type="spellStart"/>
+            <w:r>
+              <w:rPr>
+                <w:rFonts w:ascii="Calibri" w:eastAsia="Times New Roman" w:hAnsi="Calibri" w:cs="Times New Roman"/>
+                <w:sz w:val="22"/>
+                <w:szCs w:val="22"/>
+              </w:rPr>
+              <w:t>Gkzx</w:t>
+            </w:r>
+            <w:proofErr w:type="spellEnd"/>
+            <w:r>
+              <w:rPr>
+                <w:rFonts w:ascii="Calibri" w:eastAsia="Times New Roman" w:hAnsi="Calibri" w:cs="Times New Roman"/>
+                <w:sz w:val="22"/>
+                <w:szCs w:val="22"/>
+              </w:rPr>
+              <w:t xml:space="preserve">, </w:t>
+            </w:r>
+            <w:proofErr w:type="spellStart"/>
+            <w:r>
+              <w:rPr>
+                <w:rFonts w:ascii="Calibri" w:eastAsia="Times New Roman" w:hAnsi="Calibri" w:cs="Times New Roman"/>
+                <w:sz w:val="22"/>
+                <w:szCs w:val="22"/>
+              </w:rPr>
+              <w:t>Tsq</w:t>
+            </w:r>
+            <w:proofErr w:type="spellEnd"/>
+            <w:r>
+              <w:rPr>
+                <w:rFonts w:ascii="Calibri" w:eastAsia="Times New Roman" w:hAnsi="Calibri" w:cs="Times New Roman"/>
+                <w:sz w:val="22"/>
+                <w:szCs w:val="22"/>
+              </w:rPr>
+              <w:t xml:space="preserve">, </w:t>
+            </w:r>
+            <w:proofErr w:type="spellStart"/>
+            <w:r>
+              <w:rPr>
+                <w:rFonts w:ascii="Calibri" w:eastAsia="Times New Roman" w:hAnsi="Calibri" w:cs="Times New Roman"/>
+                <w:sz w:val="22"/>
+                <w:szCs w:val="22"/>
+              </w:rPr>
+              <w:t>Nwy</w:t>
+            </w:r>
+            <w:proofErr w:type="spellEnd"/>
+            <w:r>
+              <w:rPr>
+                <w:rFonts w:ascii="Calibri" w:eastAsia="Times New Roman" w:hAnsi="Calibri" w:cs="Times New Roman"/>
+                <w:sz w:val="22"/>
+                <w:szCs w:val="22"/>
+              </w:rPr>
+              <w:t xml:space="preserve">, </w:t>
+            </w:r>
+            <w:proofErr w:type="spellStart"/>
+            <w:r>
+              <w:rPr>
+                <w:rFonts w:ascii="Calibri" w:eastAsia="Times New Roman" w:hAnsi="Calibri" w:cs="Times New Roman"/>
+                <w:sz w:val="22"/>
+                <w:szCs w:val="22"/>
+              </w:rPr>
+              <w:t>Khp</w:t>
+            </w:r>
+            <w:proofErr w:type="spellEnd"/>
+            <w:r>
+              <w:rPr>
+                <w:rFonts w:ascii="Calibri" w:eastAsia="Times New Roman" w:hAnsi="Calibri" w:cs="Times New Roman"/>
+                <w:sz w:val="22"/>
+                <w:szCs w:val="22"/>
+              </w:rPr>
+              <w:t xml:space="preserve">, </w:t>
+            </w:r>
+            <w:proofErr w:type="spellStart"/>
+            <w:r>
+              <w:rPr>
+                <w:rFonts w:ascii="Calibri" w:eastAsia="Times New Roman" w:hAnsi="Calibri" w:cs="Times New Roman"/>
+                <w:sz w:val="22"/>
+                <w:szCs w:val="22"/>
+              </w:rPr>
+              <w:t>Jn</w:t>
+            </w:r>
+            <w:proofErr w:type="spellEnd"/>
+            <w:r>
+              <w:rPr>
+                <w:rFonts w:ascii="Calibri" w:eastAsia="Times New Roman" w:hAnsi="Calibri" w:cs="Times New Roman"/>
                 <w:sz w:val="22"/>
                 <w:szCs w:val="22"/>
               </w:rPr>
               <w:br/>
-              <w:t>2. Multidisciplinary note: Administered panaol</w:t>
-            </w:r>
+              <w:t xml:space="preserve">2. Multidisciplinary note: Administered </w:t>
+            </w:r>
+            <w:proofErr w:type="spellStart"/>
+            <w:r>
+              <w:rPr>
+                <w:rFonts w:ascii="Calibri" w:eastAsia="Times New Roman" w:hAnsi="Calibri" w:cs="Times New Roman"/>
+                <w:sz w:val="22"/>
+                <w:szCs w:val="22"/>
+              </w:rPr>
+              <w:t>panaol</w:t>
+            </w:r>
+            <w:proofErr w:type="spellEnd"/>
           </w:p>
         </w:tc>
         <w:tc>
@@ -6618,15 +7328,13 @@
               <w:cnfStyle w:val="000000100000" w:firstRow="0" w:lastRow="0" w:firstColumn="0" w:lastColumn="0" w:oddVBand="0" w:evenVBand="0" w:oddHBand="1" w:evenHBand="0" w:firstRowFirstColumn="0" w:firstRowLastColumn="0" w:lastRowFirstColumn="0" w:lastRowLastColumn="0"/>
               <w:rPr>
                 <w:rFonts w:ascii="Calibri" w:eastAsia="Times New Roman" w:hAnsi="Calibri" w:cs="Times New Roman"/>
-                <w:color w:val="FF0000"/>
-                <w:sz w:val="22"/>
-                <w:szCs w:val="22"/>
-              </w:rPr>
-            </w:pPr>
-            <w:r>
-              <w:rPr>
-                <w:rFonts w:ascii="Calibri" w:eastAsia="Times New Roman" w:hAnsi="Calibri" w:cs="Times New Roman"/>
-                <w:color w:val="FF0000"/>
+                <w:sz w:val="22"/>
+                <w:szCs w:val="22"/>
+              </w:rPr>
+            </w:pPr>
+            <w:r>
+              <w:rPr>
+                <w:rFonts w:ascii="Calibri" w:eastAsia="Times New Roman" w:hAnsi="Calibri" w:cs="Times New Roman"/>
                 <w:sz w:val="22"/>
                 <w:szCs w:val="22"/>
               </w:rPr>
@@ -6635,7 +7343,6 @@
             <w:r>
               <w:rPr>
                 <w:rFonts w:ascii="Calibri" w:eastAsia="Times New Roman" w:hAnsi="Calibri" w:cs="Times New Roman"/>
-                <w:color w:val="FF0000"/>
                 <w:sz w:val="22"/>
                 <w:szCs w:val="22"/>
               </w:rPr>
@@ -6645,7 +7352,6 @@
             <w:r>
               <w:rPr>
                 <w:rFonts w:ascii="Calibri" w:eastAsia="Times New Roman" w:hAnsi="Calibri" w:cs="Times New Roman"/>
-                <w:color w:val="FF0000"/>
                 <w:sz w:val="22"/>
                 <w:szCs w:val="22"/>
               </w:rPr>
@@ -6655,7 +7361,6 @@
             <w:r>
               <w:rPr>
                 <w:rFonts w:ascii="Calibri" w:eastAsia="Times New Roman" w:hAnsi="Calibri" w:cs="Times New Roman"/>
-                <w:color w:val="FF0000"/>
                 <w:sz w:val="22"/>
                 <w:szCs w:val="22"/>
               </w:rPr>
@@ -6675,15 +7380,13 @@
               <w:cnfStyle w:val="000000100000" w:firstRow="0" w:lastRow="0" w:firstColumn="0" w:lastColumn="0" w:oddVBand="0" w:evenVBand="0" w:oddHBand="1" w:evenHBand="0" w:firstRowFirstColumn="0" w:firstRowLastColumn="0" w:lastRowFirstColumn="0" w:lastRowLastColumn="0"/>
               <w:rPr>
                 <w:rFonts w:ascii="Calibri" w:eastAsia="Times New Roman" w:hAnsi="Calibri" w:cs="Times New Roman"/>
-                <w:color w:val="FF0000"/>
-                <w:sz w:val="22"/>
-                <w:szCs w:val="22"/>
-              </w:rPr>
-            </w:pPr>
-            <w:r>
-              <w:rPr>
-                <w:rFonts w:ascii="Calibri" w:eastAsia="Times New Roman" w:hAnsi="Calibri" w:cs="Times New Roman"/>
-                <w:color w:val="FF0000"/>
+                <w:sz w:val="22"/>
+                <w:szCs w:val="22"/>
+              </w:rPr>
+            </w:pPr>
+            <w:r>
+              <w:rPr>
+                <w:rFonts w:ascii="Calibri" w:eastAsia="Times New Roman" w:hAnsi="Calibri" w:cs="Times New Roman"/>
                 <w:sz w:val="22"/>
                 <w:szCs w:val="22"/>
               </w:rPr>
@@ -6694,7 +7397,6 @@
         <w:tc>
           <w:tcPr>
             <w:tcW w:w="1440" w:type="dxa"/>
-            <w:hideMark/>
           </w:tcPr>
           <w:p>
             <w:pPr>
@@ -6702,26 +7404,15 @@
               <w:cnfStyle w:val="000000100000" w:firstRow="0" w:lastRow="0" w:firstColumn="0" w:lastColumn="0" w:oddVBand="0" w:evenVBand="0" w:oddHBand="1" w:evenHBand="0" w:firstRowFirstColumn="0" w:firstRowLastColumn="0" w:lastRowFirstColumn="0" w:lastRowLastColumn="0"/>
               <w:rPr>
                 <w:rFonts w:ascii="Calibri" w:eastAsia="Times New Roman" w:hAnsi="Calibri" w:cs="Times New Roman"/>
-                <w:color w:val="FF0000"/>
-                <w:sz w:val="22"/>
-                <w:szCs w:val="22"/>
-              </w:rPr>
-            </w:pPr>
-            <w:r>
-              <w:rPr>
-                <w:rFonts w:ascii="Calibri" w:eastAsia="Times New Roman" w:hAnsi="Calibri" w:cs="Times New Roman"/>
-                <w:color w:val="FF0000"/>
-                <w:sz w:val="22"/>
-                <w:szCs w:val="22"/>
-              </w:rPr>
-              <w:t>The multidisciplinary notes are blank</w:t>
-            </w:r>
+                <w:sz w:val="22"/>
+                <w:szCs w:val="22"/>
+              </w:rPr>
+            </w:pPr>
           </w:p>
         </w:tc>
         <w:tc>
           <w:tcPr>
             <w:tcW w:w="1170" w:type="dxa"/>
-            <w:hideMark/>
           </w:tcPr>
           <w:p>
             <w:pPr>
@@ -6729,20 +7420,10 @@
               <w:cnfStyle w:val="000000100000" w:firstRow="0" w:lastRow="0" w:firstColumn="0" w:lastColumn="0" w:oddVBand="0" w:evenVBand="0" w:oddHBand="1" w:evenHBand="0" w:firstRowFirstColumn="0" w:firstRowLastColumn="0" w:lastRowFirstColumn="0" w:lastRowLastColumn="0"/>
               <w:rPr>
                 <w:rFonts w:ascii="Calibri" w:eastAsia="Times New Roman" w:hAnsi="Calibri" w:cs="Times New Roman"/>
-                <w:color w:val="FF0000"/>
-                <w:sz w:val="22"/>
-                <w:szCs w:val="22"/>
-              </w:rPr>
-            </w:pPr>
-            <w:r>
-              <w:rPr>
-                <w:rFonts w:ascii="Calibri" w:eastAsia="Times New Roman" w:hAnsi="Calibri" w:cs="Times New Roman"/>
-                <w:color w:val="FF0000"/>
-                <w:sz w:val="22"/>
-                <w:szCs w:val="22"/>
-              </w:rPr>
-              <w:t>Fail</w:t>
-            </w:r>
+                <w:sz w:val="22"/>
+                <w:szCs w:val="22"/>
+              </w:rPr>
+            </w:pPr>
           </w:p>
         </w:tc>
         <w:tc>
@@ -6756,15 +7437,13 @@
               <w:cnfStyle w:val="000000100000" w:firstRow="0" w:lastRow="0" w:firstColumn="0" w:lastColumn="0" w:oddVBand="0" w:evenVBand="0" w:oddHBand="1" w:evenHBand="0" w:firstRowFirstColumn="0" w:firstRowLastColumn="0" w:lastRowFirstColumn="0" w:lastRowLastColumn="0"/>
               <w:rPr>
                 <w:rFonts w:ascii="Calibri" w:eastAsia="Times New Roman" w:hAnsi="Calibri" w:cs="Times New Roman"/>
-                <w:color w:val="000000"/>
-                <w:sz w:val="22"/>
-                <w:szCs w:val="22"/>
-              </w:rPr>
-            </w:pPr>
-            <w:r>
-              <w:rPr>
-                <w:rFonts w:ascii="Calibri" w:eastAsia="Times New Roman" w:hAnsi="Calibri" w:cs="Times New Roman"/>
-                <w:color w:val="000000"/>
+                <w:sz w:val="22"/>
+                <w:szCs w:val="22"/>
+              </w:rPr>
+            </w:pPr>
+            <w:r>
+              <w:rPr>
+                <w:rFonts w:ascii="Calibri" w:eastAsia="Times New Roman" w:hAnsi="Calibri" w:cs="Times New Roman"/>
                 <w:sz w:val="22"/>
                 <w:szCs w:val="22"/>
               </w:rPr>
@@ -6827,7 +7506,27 @@
                 <w:sz w:val="22"/>
                 <w:szCs w:val="22"/>
               </w:rPr>
-              <w:t>View Patient's multidisplinary notes</w:t>
+              <w:t xml:space="preserve">View Patient's </w:t>
+            </w:r>
+            <w:proofErr w:type="spellStart"/>
+            <w:r>
+              <w:rPr>
+                <w:rFonts w:ascii="Calibri" w:eastAsia="Times New Roman" w:hAnsi="Calibri" w:cs="Times New Roman"/>
+                <w:color w:val="000000"/>
+                <w:sz w:val="22"/>
+                <w:szCs w:val="22"/>
+              </w:rPr>
+              <w:t>multidisplinary</w:t>
+            </w:r>
+            <w:proofErr w:type="spellEnd"/>
+            <w:r>
+              <w:rPr>
+                <w:rFonts w:ascii="Calibri" w:eastAsia="Times New Roman" w:hAnsi="Calibri" w:cs="Times New Roman"/>
+                <w:color w:val="000000"/>
+                <w:sz w:val="22"/>
+                <w:szCs w:val="22"/>
+              </w:rPr>
+              <w:t xml:space="preserve"> notes</w:t>
             </w:r>
           </w:p>
         </w:tc>
@@ -6874,15 +7573,117 @@
                 <w:szCs w:val="22"/>
               </w:rPr>
             </w:pPr>
-            <w:r>
-              <w:rPr>
-                <w:rFonts w:ascii="Calibri" w:eastAsia="Times New Roman" w:hAnsi="Calibri" w:cs="Times New Roman"/>
-                <w:color w:val="000000"/>
-                <w:sz w:val="22"/>
-                <w:szCs w:val="22"/>
-              </w:rPr>
-              <w:t>1.Group member's name: Gkzx, Tsq, Nwy, Khp, Jn</w:t>
-            </w:r>
+            <w:proofErr w:type="gramStart"/>
+            <w:r>
+              <w:rPr>
+                <w:rFonts w:ascii="Calibri" w:eastAsia="Times New Roman" w:hAnsi="Calibri" w:cs="Times New Roman"/>
+                <w:color w:val="000000"/>
+                <w:sz w:val="22"/>
+                <w:szCs w:val="22"/>
+              </w:rPr>
+              <w:t>1.Group</w:t>
+            </w:r>
+            <w:proofErr w:type="gramEnd"/>
+            <w:r>
+              <w:rPr>
+                <w:rFonts w:ascii="Calibri" w:eastAsia="Times New Roman" w:hAnsi="Calibri" w:cs="Times New Roman"/>
+                <w:color w:val="000000"/>
+                <w:sz w:val="22"/>
+                <w:szCs w:val="22"/>
+              </w:rPr>
+              <w:t xml:space="preserve"> member's name: </w:t>
+            </w:r>
+            <w:proofErr w:type="spellStart"/>
+            <w:r>
+              <w:rPr>
+                <w:rFonts w:ascii="Calibri" w:eastAsia="Times New Roman" w:hAnsi="Calibri" w:cs="Times New Roman"/>
+                <w:color w:val="000000"/>
+                <w:sz w:val="22"/>
+                <w:szCs w:val="22"/>
+              </w:rPr>
+              <w:t>Gkzx</w:t>
+            </w:r>
+            <w:proofErr w:type="spellEnd"/>
+            <w:r>
+              <w:rPr>
+                <w:rFonts w:ascii="Calibri" w:eastAsia="Times New Roman" w:hAnsi="Calibri" w:cs="Times New Roman"/>
+                <w:color w:val="000000"/>
+                <w:sz w:val="22"/>
+                <w:szCs w:val="22"/>
+              </w:rPr>
+              <w:t xml:space="preserve">, </w:t>
+            </w:r>
+            <w:proofErr w:type="spellStart"/>
+            <w:r>
+              <w:rPr>
+                <w:rFonts w:ascii="Calibri" w:eastAsia="Times New Roman" w:hAnsi="Calibri" w:cs="Times New Roman"/>
+                <w:color w:val="000000"/>
+                <w:sz w:val="22"/>
+                <w:szCs w:val="22"/>
+              </w:rPr>
+              <w:t>Tsq</w:t>
+            </w:r>
+            <w:proofErr w:type="spellEnd"/>
+            <w:r>
+              <w:rPr>
+                <w:rFonts w:ascii="Calibri" w:eastAsia="Times New Roman" w:hAnsi="Calibri" w:cs="Times New Roman"/>
+                <w:color w:val="000000"/>
+                <w:sz w:val="22"/>
+                <w:szCs w:val="22"/>
+              </w:rPr>
+              <w:t xml:space="preserve">, </w:t>
+            </w:r>
+            <w:proofErr w:type="spellStart"/>
+            <w:r>
+              <w:rPr>
+                <w:rFonts w:ascii="Calibri" w:eastAsia="Times New Roman" w:hAnsi="Calibri" w:cs="Times New Roman"/>
+                <w:color w:val="000000"/>
+                <w:sz w:val="22"/>
+                <w:szCs w:val="22"/>
+              </w:rPr>
+              <w:t>Nwy</w:t>
+            </w:r>
+            <w:proofErr w:type="spellEnd"/>
+            <w:r>
+              <w:rPr>
+                <w:rFonts w:ascii="Calibri" w:eastAsia="Times New Roman" w:hAnsi="Calibri" w:cs="Times New Roman"/>
+                <w:color w:val="000000"/>
+                <w:sz w:val="22"/>
+                <w:szCs w:val="22"/>
+              </w:rPr>
+              <w:t xml:space="preserve">, </w:t>
+            </w:r>
+            <w:proofErr w:type="spellStart"/>
+            <w:r>
+              <w:rPr>
+                <w:rFonts w:ascii="Calibri" w:eastAsia="Times New Roman" w:hAnsi="Calibri" w:cs="Times New Roman"/>
+                <w:color w:val="000000"/>
+                <w:sz w:val="22"/>
+                <w:szCs w:val="22"/>
+              </w:rPr>
+              <w:t>Khp</w:t>
+            </w:r>
+            <w:proofErr w:type="spellEnd"/>
+            <w:r>
+              <w:rPr>
+                <w:rFonts w:ascii="Calibri" w:eastAsia="Times New Roman" w:hAnsi="Calibri" w:cs="Times New Roman"/>
+                <w:color w:val="000000"/>
+                <w:sz w:val="22"/>
+                <w:szCs w:val="22"/>
+              </w:rPr>
+              <w:t xml:space="preserve">, </w:t>
+            </w:r>
+            <w:proofErr w:type="spellStart"/>
+            <w:r>
+              <w:rPr>
+                <w:rFonts w:ascii="Calibri" w:eastAsia="Times New Roman" w:hAnsi="Calibri" w:cs="Times New Roman"/>
+                <w:color w:val="000000"/>
+                <w:sz w:val="22"/>
+                <w:szCs w:val="22"/>
+              </w:rPr>
+              <w:t>Jn</w:t>
+            </w:r>
+            <w:proofErr w:type="spellEnd"/>
             <w:r>
               <w:rPr>
                 <w:rFonts w:ascii="Calibri" w:eastAsia="Times New Roman" w:hAnsi="Calibri" w:cs="Times New Roman"/>
@@ -6891,8 +7692,19 @@
                 <w:szCs w:val="22"/>
               </w:rPr>
               <w:br/>
-              <w:t>2. Multidisciplinary note: Administered panaol</w:t>
-            </w:r>
+              <w:t xml:space="preserve">2. Multidisciplinary note: Administered </w:t>
+            </w:r>
+            <w:proofErr w:type="spellStart"/>
+            <w:r>
+              <w:rPr>
+                <w:rFonts w:ascii="Calibri" w:eastAsia="Times New Roman" w:hAnsi="Calibri" w:cs="Times New Roman"/>
+                <w:color w:val="000000"/>
+                <w:sz w:val="22"/>
+                <w:szCs w:val="22"/>
+              </w:rPr>
+              <w:t>panaol</w:t>
+            </w:r>
+            <w:proofErr w:type="spellEnd"/>
           </w:p>
         </w:tc>
         <w:tc>
@@ -6982,7 +7794,6 @@
         <w:tc>
           <w:tcPr>
             <w:tcW w:w="1440" w:type="dxa"/>
-            <w:hideMark/>
           </w:tcPr>
           <w:p>
             <w:pPr>
@@ -6995,21 +7806,11 @@
                 <w:szCs w:val="22"/>
               </w:rPr>
             </w:pPr>
-            <w:r>
-              <w:rPr>
-                <w:rFonts w:ascii="Calibri" w:eastAsia="Times New Roman" w:hAnsi="Calibri" w:cs="Times New Roman"/>
-                <w:color w:val="000000"/>
-                <w:sz w:val="22"/>
-                <w:szCs w:val="22"/>
-              </w:rPr>
-              <w:t>User should be able to submit successfully and note should be updated in the database</w:t>
-            </w:r>
           </w:p>
         </w:tc>
         <w:tc>
           <w:tcPr>
             <w:tcW w:w="1170" w:type="dxa"/>
-            <w:hideMark/>
           </w:tcPr>
           <w:p>
             <w:pPr>
@@ -7022,15 +7823,6 @@
                 <w:szCs w:val="22"/>
               </w:rPr>
             </w:pPr>
-            <w:r>
-              <w:rPr>
-                <w:rFonts w:ascii="Calibri" w:eastAsia="Times New Roman" w:hAnsi="Calibri" w:cs="Times New Roman"/>
-                <w:color w:val="000000"/>
-                <w:sz w:val="22"/>
-                <w:szCs w:val="22"/>
-              </w:rPr>
-              <w:t>Pass</w:t>
-            </w:r>
           </w:p>
         </w:tc>
         <w:tc>
@@ -7116,7 +7908,27 @@
                 <w:sz w:val="22"/>
                 <w:szCs w:val="22"/>
               </w:rPr>
-              <w:t>View Patient's multidisplinary notes</w:t>
+              <w:t xml:space="preserve">View Patient's </w:t>
+            </w:r>
+            <w:proofErr w:type="spellStart"/>
+            <w:r>
+              <w:rPr>
+                <w:rFonts w:ascii="Calibri" w:eastAsia="Times New Roman" w:hAnsi="Calibri" w:cs="Times New Roman"/>
+                <w:color w:val="000000"/>
+                <w:sz w:val="22"/>
+                <w:szCs w:val="22"/>
+              </w:rPr>
+              <w:t>multidisplinary</w:t>
+            </w:r>
+            <w:proofErr w:type="spellEnd"/>
+            <w:r>
+              <w:rPr>
+                <w:rFonts w:ascii="Calibri" w:eastAsia="Times New Roman" w:hAnsi="Calibri" w:cs="Times New Roman"/>
+                <w:color w:val="000000"/>
+                <w:sz w:val="22"/>
+                <w:szCs w:val="22"/>
+              </w:rPr>
+              <w:t xml:space="preserve"> notes</w:t>
             </w:r>
           </w:p>
         </w:tc>
@@ -7163,15 +7975,117 @@
                 <w:szCs w:val="22"/>
               </w:rPr>
             </w:pPr>
-            <w:r>
-              <w:rPr>
-                <w:rFonts w:ascii="Calibri" w:eastAsia="Times New Roman" w:hAnsi="Calibri" w:cs="Times New Roman"/>
-                <w:color w:val="000000"/>
-                <w:sz w:val="22"/>
-                <w:szCs w:val="22"/>
-              </w:rPr>
-              <w:t>1.Group member's name: Gkzx, Tsq, Nwy, Khp, Jn</w:t>
-            </w:r>
+            <w:proofErr w:type="gramStart"/>
+            <w:r>
+              <w:rPr>
+                <w:rFonts w:ascii="Calibri" w:eastAsia="Times New Roman" w:hAnsi="Calibri" w:cs="Times New Roman"/>
+                <w:color w:val="000000"/>
+                <w:sz w:val="22"/>
+                <w:szCs w:val="22"/>
+              </w:rPr>
+              <w:t>1.Group</w:t>
+            </w:r>
+            <w:proofErr w:type="gramEnd"/>
+            <w:r>
+              <w:rPr>
+                <w:rFonts w:ascii="Calibri" w:eastAsia="Times New Roman" w:hAnsi="Calibri" w:cs="Times New Roman"/>
+                <w:color w:val="000000"/>
+                <w:sz w:val="22"/>
+                <w:szCs w:val="22"/>
+              </w:rPr>
+              <w:t xml:space="preserve"> member's name: </w:t>
+            </w:r>
+            <w:proofErr w:type="spellStart"/>
+            <w:r>
+              <w:rPr>
+                <w:rFonts w:ascii="Calibri" w:eastAsia="Times New Roman" w:hAnsi="Calibri" w:cs="Times New Roman"/>
+                <w:color w:val="000000"/>
+                <w:sz w:val="22"/>
+                <w:szCs w:val="22"/>
+              </w:rPr>
+              <w:t>Gkzx</w:t>
+            </w:r>
+            <w:proofErr w:type="spellEnd"/>
+            <w:r>
+              <w:rPr>
+                <w:rFonts w:ascii="Calibri" w:eastAsia="Times New Roman" w:hAnsi="Calibri" w:cs="Times New Roman"/>
+                <w:color w:val="000000"/>
+                <w:sz w:val="22"/>
+                <w:szCs w:val="22"/>
+              </w:rPr>
+              <w:t xml:space="preserve">, </w:t>
+            </w:r>
+            <w:proofErr w:type="spellStart"/>
+            <w:r>
+              <w:rPr>
+                <w:rFonts w:ascii="Calibri" w:eastAsia="Times New Roman" w:hAnsi="Calibri" w:cs="Times New Roman"/>
+                <w:color w:val="000000"/>
+                <w:sz w:val="22"/>
+                <w:szCs w:val="22"/>
+              </w:rPr>
+              <w:t>Tsq</w:t>
+            </w:r>
+            <w:proofErr w:type="spellEnd"/>
+            <w:r>
+              <w:rPr>
+                <w:rFonts w:ascii="Calibri" w:eastAsia="Times New Roman" w:hAnsi="Calibri" w:cs="Times New Roman"/>
+                <w:color w:val="000000"/>
+                <w:sz w:val="22"/>
+                <w:szCs w:val="22"/>
+              </w:rPr>
+              <w:t xml:space="preserve">, </w:t>
+            </w:r>
+            <w:proofErr w:type="spellStart"/>
+            <w:r>
+              <w:rPr>
+                <w:rFonts w:ascii="Calibri" w:eastAsia="Times New Roman" w:hAnsi="Calibri" w:cs="Times New Roman"/>
+                <w:color w:val="000000"/>
+                <w:sz w:val="22"/>
+                <w:szCs w:val="22"/>
+              </w:rPr>
+              <w:t>Nwy</w:t>
+            </w:r>
+            <w:proofErr w:type="spellEnd"/>
+            <w:r>
+              <w:rPr>
+                <w:rFonts w:ascii="Calibri" w:eastAsia="Times New Roman" w:hAnsi="Calibri" w:cs="Times New Roman"/>
+                <w:color w:val="000000"/>
+                <w:sz w:val="22"/>
+                <w:szCs w:val="22"/>
+              </w:rPr>
+              <w:t xml:space="preserve">, </w:t>
+            </w:r>
+            <w:proofErr w:type="spellStart"/>
+            <w:r>
+              <w:rPr>
+                <w:rFonts w:ascii="Calibri" w:eastAsia="Times New Roman" w:hAnsi="Calibri" w:cs="Times New Roman"/>
+                <w:color w:val="000000"/>
+                <w:sz w:val="22"/>
+                <w:szCs w:val="22"/>
+              </w:rPr>
+              <w:t>Khp</w:t>
+            </w:r>
+            <w:proofErr w:type="spellEnd"/>
+            <w:r>
+              <w:rPr>
+                <w:rFonts w:ascii="Calibri" w:eastAsia="Times New Roman" w:hAnsi="Calibri" w:cs="Times New Roman"/>
+                <w:color w:val="000000"/>
+                <w:sz w:val="22"/>
+                <w:szCs w:val="22"/>
+              </w:rPr>
+              <w:t xml:space="preserve">, </w:t>
+            </w:r>
+            <w:proofErr w:type="spellStart"/>
+            <w:r>
+              <w:rPr>
+                <w:rFonts w:ascii="Calibri" w:eastAsia="Times New Roman" w:hAnsi="Calibri" w:cs="Times New Roman"/>
+                <w:color w:val="000000"/>
+                <w:sz w:val="22"/>
+                <w:szCs w:val="22"/>
+              </w:rPr>
+              <w:t>Jn</w:t>
+            </w:r>
+            <w:proofErr w:type="spellEnd"/>
             <w:r>
               <w:rPr>
                 <w:rFonts w:ascii="Calibri" w:eastAsia="Times New Roman" w:hAnsi="Calibri" w:cs="Times New Roman"/>
@@ -7180,8 +8094,19 @@
                 <w:szCs w:val="22"/>
               </w:rPr>
               <w:br/>
-              <w:t>2. Multidisciplinary note: Administered panaol</w:t>
-            </w:r>
+              <w:t xml:space="preserve">2. Multidisciplinary note: Administered </w:t>
+            </w:r>
+            <w:proofErr w:type="spellStart"/>
+            <w:r>
+              <w:rPr>
+                <w:rFonts w:ascii="Calibri" w:eastAsia="Times New Roman" w:hAnsi="Calibri" w:cs="Times New Roman"/>
+                <w:color w:val="000000"/>
+                <w:sz w:val="22"/>
+                <w:szCs w:val="22"/>
+              </w:rPr>
+              <w:t>panaol</w:t>
+            </w:r>
+            <w:proofErr w:type="spellEnd"/>
           </w:p>
         </w:tc>
         <w:tc>
@@ -7264,14 +8189,24 @@
                 <w:sz w:val="22"/>
                 <w:szCs w:val="22"/>
               </w:rPr>
-              <w:t>Submission should be tagged to Practical group P01 in phpmyadmin</w:t>
-            </w:r>
+              <w:t xml:space="preserve">Submission should be tagged to Practical group P01 in </w:t>
+            </w:r>
+            <w:proofErr w:type="spellStart"/>
+            <w:r>
+              <w:rPr>
+                <w:rFonts w:ascii="Calibri" w:eastAsia="Times New Roman" w:hAnsi="Calibri" w:cs="Times New Roman"/>
+                <w:color w:val="000000"/>
+                <w:sz w:val="22"/>
+                <w:szCs w:val="22"/>
+              </w:rPr>
+              <w:t>phpmyadmin</w:t>
+            </w:r>
+            <w:proofErr w:type="spellEnd"/>
           </w:p>
         </w:tc>
         <w:tc>
           <w:tcPr>
             <w:tcW w:w="1440" w:type="dxa"/>
-            <w:hideMark/>
           </w:tcPr>
           <w:p>
             <w:pPr>
@@ -7284,21 +8219,11 @@
                 <w:szCs w:val="22"/>
               </w:rPr>
             </w:pPr>
-            <w:r>
-              <w:rPr>
-                <w:rFonts w:ascii="Calibri" w:eastAsia="Times New Roman" w:hAnsi="Calibri" w:cs="Times New Roman"/>
-                <w:color w:val="000000"/>
-                <w:sz w:val="22"/>
-                <w:szCs w:val="22"/>
-              </w:rPr>
-              <w:t>Submission should be tagged to Practical group P01 in phpmyadmin</w:t>
-            </w:r>
           </w:p>
         </w:tc>
         <w:tc>
           <w:tcPr>
             <w:tcW w:w="1170" w:type="dxa"/>
-            <w:hideMark/>
           </w:tcPr>
           <w:p>
             <w:pPr>
@@ -7311,15 +8236,6 @@
                 <w:szCs w:val="22"/>
               </w:rPr>
             </w:pPr>
-            <w:r>
-              <w:rPr>
-                <w:rFonts w:ascii="Calibri" w:eastAsia="Times New Roman" w:hAnsi="Calibri" w:cs="Times New Roman"/>
-                <w:color w:val="000000"/>
-                <w:sz w:val="22"/>
-                <w:szCs w:val="22"/>
-              </w:rPr>
-              <w:t>pass</w:t>
-            </w:r>
           </w:p>
         </w:tc>
         <w:tc>
@@ -7404,7 +8320,27 @@
                 <w:sz w:val="22"/>
                 <w:szCs w:val="22"/>
               </w:rPr>
-              <w:t>View Patient's multidisplinary notes</w:t>
+              <w:t xml:space="preserve">View Patient's </w:t>
+            </w:r>
+            <w:proofErr w:type="spellStart"/>
+            <w:r>
+              <w:rPr>
+                <w:rFonts w:ascii="Calibri" w:eastAsia="Times New Roman" w:hAnsi="Calibri" w:cs="Times New Roman"/>
+                <w:color w:val="000000"/>
+                <w:sz w:val="22"/>
+                <w:szCs w:val="22"/>
+              </w:rPr>
+              <w:t>multidisplinary</w:t>
+            </w:r>
+            <w:proofErr w:type="spellEnd"/>
+            <w:r>
+              <w:rPr>
+                <w:rFonts w:ascii="Calibri" w:eastAsia="Times New Roman" w:hAnsi="Calibri" w:cs="Times New Roman"/>
+                <w:color w:val="000000"/>
+                <w:sz w:val="22"/>
+                <w:szCs w:val="22"/>
+              </w:rPr>
+              <w:t xml:space="preserve"> notes</w:t>
             </w:r>
           </w:p>
         </w:tc>
@@ -7451,15 +8387,97 @@
                 <w:szCs w:val="22"/>
               </w:rPr>
             </w:pPr>
-            <w:r>
-              <w:rPr>
-                <w:rFonts w:ascii="Calibri" w:eastAsia="Times New Roman" w:hAnsi="Calibri" w:cs="Times New Roman"/>
-                <w:color w:val="000000"/>
-                <w:sz w:val="22"/>
-                <w:szCs w:val="22"/>
-              </w:rPr>
-              <w:t>1.Group member's name: Tsq, Jn, Nwy,kph, Gkzx</w:t>
-            </w:r>
+            <w:proofErr w:type="gramStart"/>
+            <w:r>
+              <w:rPr>
+                <w:rFonts w:ascii="Calibri" w:eastAsia="Times New Roman" w:hAnsi="Calibri" w:cs="Times New Roman"/>
+                <w:color w:val="000000"/>
+                <w:sz w:val="22"/>
+                <w:szCs w:val="22"/>
+              </w:rPr>
+              <w:t>1.Group</w:t>
+            </w:r>
+            <w:proofErr w:type="gramEnd"/>
+            <w:r>
+              <w:rPr>
+                <w:rFonts w:ascii="Calibri" w:eastAsia="Times New Roman" w:hAnsi="Calibri" w:cs="Times New Roman"/>
+                <w:color w:val="000000"/>
+                <w:sz w:val="22"/>
+                <w:szCs w:val="22"/>
+              </w:rPr>
+              <w:t xml:space="preserve"> member's name: </w:t>
+            </w:r>
+            <w:proofErr w:type="spellStart"/>
+            <w:r>
+              <w:rPr>
+                <w:rFonts w:ascii="Calibri" w:eastAsia="Times New Roman" w:hAnsi="Calibri" w:cs="Times New Roman"/>
+                <w:color w:val="000000"/>
+                <w:sz w:val="22"/>
+                <w:szCs w:val="22"/>
+              </w:rPr>
+              <w:t>Tsq</w:t>
+            </w:r>
+            <w:proofErr w:type="spellEnd"/>
+            <w:r>
+              <w:rPr>
+                <w:rFonts w:ascii="Calibri" w:eastAsia="Times New Roman" w:hAnsi="Calibri" w:cs="Times New Roman"/>
+                <w:color w:val="000000"/>
+                <w:sz w:val="22"/>
+                <w:szCs w:val="22"/>
+              </w:rPr>
+              <w:t xml:space="preserve">, </w:t>
+            </w:r>
+            <w:proofErr w:type="spellStart"/>
+            <w:r>
+              <w:rPr>
+                <w:rFonts w:ascii="Calibri" w:eastAsia="Times New Roman" w:hAnsi="Calibri" w:cs="Times New Roman"/>
+                <w:color w:val="000000"/>
+                <w:sz w:val="22"/>
+                <w:szCs w:val="22"/>
+              </w:rPr>
+              <w:t>Jn</w:t>
+            </w:r>
+            <w:proofErr w:type="spellEnd"/>
+            <w:r>
+              <w:rPr>
+                <w:rFonts w:ascii="Calibri" w:eastAsia="Times New Roman" w:hAnsi="Calibri" w:cs="Times New Roman"/>
+                <w:color w:val="000000"/>
+                <w:sz w:val="22"/>
+                <w:szCs w:val="22"/>
+              </w:rPr>
+              <w:t xml:space="preserve">, </w:t>
+            </w:r>
+            <w:proofErr w:type="spellStart"/>
+            <w:r>
+              <w:rPr>
+                <w:rFonts w:ascii="Calibri" w:eastAsia="Times New Roman" w:hAnsi="Calibri" w:cs="Times New Roman"/>
+                <w:color w:val="000000"/>
+                <w:sz w:val="22"/>
+                <w:szCs w:val="22"/>
+              </w:rPr>
+              <w:t>Nwy,kph</w:t>
+            </w:r>
+            <w:proofErr w:type="spellEnd"/>
+            <w:r>
+              <w:rPr>
+                <w:rFonts w:ascii="Calibri" w:eastAsia="Times New Roman" w:hAnsi="Calibri" w:cs="Times New Roman"/>
+                <w:color w:val="000000"/>
+                <w:sz w:val="22"/>
+                <w:szCs w:val="22"/>
+              </w:rPr>
+              <w:t xml:space="preserve">, </w:t>
+            </w:r>
+            <w:proofErr w:type="spellStart"/>
+            <w:r>
+              <w:rPr>
+                <w:rFonts w:ascii="Calibri" w:eastAsia="Times New Roman" w:hAnsi="Calibri" w:cs="Times New Roman"/>
+                <w:color w:val="000000"/>
+                <w:sz w:val="22"/>
+                <w:szCs w:val="22"/>
+              </w:rPr>
+              <w:t>Gkzx</w:t>
+            </w:r>
+            <w:proofErr w:type="spellEnd"/>
             <w:r>
               <w:rPr>
                 <w:rFonts w:ascii="Calibri" w:eastAsia="Times New Roman" w:hAnsi="Calibri" w:cs="Times New Roman"/>
@@ -7552,14 +8570,24 @@
                 <w:sz w:val="22"/>
                 <w:szCs w:val="22"/>
               </w:rPr>
-              <w:t>Submission should be tagged to Practical group P02 in phpmyadmin</w:t>
-            </w:r>
+              <w:t xml:space="preserve">Submission should be tagged to Practical group P02 in </w:t>
+            </w:r>
+            <w:proofErr w:type="spellStart"/>
+            <w:r>
+              <w:rPr>
+                <w:rFonts w:ascii="Calibri" w:eastAsia="Times New Roman" w:hAnsi="Calibri" w:cs="Times New Roman"/>
+                <w:color w:val="000000"/>
+                <w:sz w:val="22"/>
+                <w:szCs w:val="22"/>
+              </w:rPr>
+              <w:t>phpmyadmin</w:t>
+            </w:r>
+            <w:proofErr w:type="spellEnd"/>
           </w:p>
         </w:tc>
         <w:tc>
           <w:tcPr>
             <w:tcW w:w="1440" w:type="dxa"/>
-            <w:hideMark/>
           </w:tcPr>
           <w:p>
             <w:pPr>
@@ -7572,21 +8600,11 @@
                 <w:szCs w:val="22"/>
               </w:rPr>
             </w:pPr>
-            <w:r>
-              <w:rPr>
-                <w:rFonts w:ascii="Calibri" w:eastAsia="Times New Roman" w:hAnsi="Calibri" w:cs="Times New Roman"/>
-                <w:color w:val="000000"/>
-                <w:sz w:val="22"/>
-                <w:szCs w:val="22"/>
-              </w:rPr>
-              <w:t>Submission should be tagged to Practical group P02 in phpmyadmin</w:t>
-            </w:r>
           </w:p>
         </w:tc>
         <w:tc>
           <w:tcPr>
             <w:tcW w:w="1170" w:type="dxa"/>
-            <w:hideMark/>
           </w:tcPr>
           <w:p>
             <w:pPr>
@@ -7599,15 +8617,6 @@
                 <w:szCs w:val="22"/>
               </w:rPr>
             </w:pPr>
-            <w:r>
-              <w:rPr>
-                <w:rFonts w:ascii="Calibri" w:eastAsia="Times New Roman" w:hAnsi="Calibri" w:cs="Times New Roman"/>
-                <w:color w:val="000000"/>
-                <w:sz w:val="22"/>
-                <w:szCs w:val="22"/>
-              </w:rPr>
-              <w:t>Pass</w:t>
-            </w:r>
           </w:p>
         </w:tc>
         <w:tc>
@@ -8073,7 +9082,27 @@
                 <w:sz w:val="22"/>
                 <w:szCs w:val="22"/>
               </w:rPr>
-              <w:t xml:space="preserve">1. Click on the despatch button </w:t>
+              <w:t xml:space="preserve">1. Click on the </w:t>
+            </w:r>
+            <w:proofErr w:type="spellStart"/>
+            <w:r>
+              <w:rPr>
+                <w:rFonts w:ascii="Calibri" w:eastAsia="Times New Roman" w:hAnsi="Calibri" w:cs="Times New Roman"/>
+                <w:color w:val="000000"/>
+                <w:sz w:val="22"/>
+                <w:szCs w:val="22"/>
+              </w:rPr>
+              <w:t>despatch</w:t>
+            </w:r>
+            <w:proofErr w:type="spellEnd"/>
+            <w:r>
+              <w:rPr>
+                <w:rFonts w:ascii="Calibri" w:eastAsia="Times New Roman" w:hAnsi="Calibri" w:cs="Times New Roman"/>
+                <w:color w:val="000000"/>
+                <w:sz w:val="22"/>
+                <w:szCs w:val="22"/>
+              </w:rPr>
+              <w:t xml:space="preserve"> button </w:t>
             </w:r>
             <w:r>
               <w:rPr>
@@ -8118,7 +9147,6 @@
           <w:tcPr>
             <w:tcW w:w="1452" w:type="dxa"/>
             <w:vAlign w:val="center"/>
-            <w:hideMark/>
           </w:tcPr>
           <w:p>
             <w:pPr>
@@ -8130,22 +9158,14 @@
                 <w:szCs w:val="22"/>
               </w:rPr>
             </w:pPr>
-            <w:r>
-              <w:rPr>
-                <w:rFonts w:ascii="Calibri" w:eastAsia="Times New Roman" w:hAnsi="Calibri" w:cs="Times New Roman"/>
-                <w:color w:val="000000"/>
-                <w:sz w:val="22"/>
-                <w:szCs w:val="22"/>
-              </w:rPr>
-              <w:t>Report retrieved should be displayed on investigations page with success message</w:t>
-            </w:r>
+            <w:bookmarkStart w:id="0" w:name="_GoBack"/>
+            <w:bookmarkEnd w:id="0"/>
           </w:p>
         </w:tc>
         <w:tc>
           <w:tcPr>
             <w:tcW w:w="954" w:type="dxa"/>
             <w:vAlign w:val="center"/>
-            <w:hideMark/>
           </w:tcPr>
           <w:p>
             <w:pPr>
@@ -8157,15 +9177,6 @@
                 <w:szCs w:val="22"/>
               </w:rPr>
             </w:pPr>
-            <w:r>
-              <w:rPr>
-                <w:rFonts w:ascii="Calibri" w:eastAsia="Times New Roman" w:hAnsi="Calibri" w:cs="Times New Roman"/>
-                <w:color w:val="000000"/>
-                <w:sz w:val="22"/>
-                <w:szCs w:val="22"/>
-              </w:rPr>
-              <w:t>Pass</w:t>
-            </w:r>
           </w:p>
         </w:tc>
         <w:tc>
@@ -8331,7 +9342,27 @@
                 <w:sz w:val="22"/>
                 <w:szCs w:val="22"/>
               </w:rPr>
-              <w:t xml:space="preserve">1. Click on the despatch button </w:t>
+              <w:t xml:space="preserve">1. Click on the </w:t>
+            </w:r>
+            <w:proofErr w:type="spellStart"/>
+            <w:r>
+              <w:rPr>
+                <w:rFonts w:ascii="Calibri" w:eastAsia="Times New Roman" w:hAnsi="Calibri" w:cs="Times New Roman"/>
+                <w:color w:val="000000"/>
+                <w:sz w:val="22"/>
+                <w:szCs w:val="22"/>
+              </w:rPr>
+              <w:t>despatch</w:t>
+            </w:r>
+            <w:proofErr w:type="spellEnd"/>
+            <w:r>
+              <w:rPr>
+                <w:rFonts w:ascii="Calibri" w:eastAsia="Times New Roman" w:hAnsi="Calibri" w:cs="Times New Roman"/>
+                <w:color w:val="000000"/>
+                <w:sz w:val="22"/>
+                <w:szCs w:val="22"/>
+              </w:rPr>
+              <w:t xml:space="preserve"> button </w:t>
             </w:r>
             <w:r>
               <w:rPr>
@@ -8376,7 +9407,6 @@
           <w:tcPr>
             <w:tcW w:w="1452" w:type="dxa"/>
             <w:vAlign w:val="center"/>
-            <w:hideMark/>
           </w:tcPr>
           <w:p>
             <w:pPr>
@@ -8388,22 +9418,12 @@
                 <w:szCs w:val="22"/>
               </w:rPr>
             </w:pPr>
-            <w:r>
-              <w:rPr>
-                <w:rFonts w:ascii="Calibri" w:eastAsia="Times New Roman" w:hAnsi="Calibri" w:cs="Times New Roman"/>
-                <w:color w:val="000000"/>
-                <w:sz w:val="22"/>
-                <w:szCs w:val="22"/>
-              </w:rPr>
-              <w:t>Report retrieved should be displayed on investigations page with the correct date and time. Success message should be shown</w:t>
-            </w:r>
           </w:p>
         </w:tc>
         <w:tc>
           <w:tcPr>
             <w:tcW w:w="954" w:type="dxa"/>
             <w:vAlign w:val="center"/>
-            <w:hideMark/>
           </w:tcPr>
           <w:p>
             <w:pPr>
@@ -8415,15 +9435,6 @@
                 <w:szCs w:val="22"/>
               </w:rPr>
             </w:pPr>
-            <w:r>
-              <w:rPr>
-                <w:rFonts w:ascii="Calibri" w:eastAsia="Times New Roman" w:hAnsi="Calibri" w:cs="Times New Roman"/>
-                <w:color w:val="000000"/>
-                <w:sz w:val="22"/>
-                <w:szCs w:val="22"/>
-              </w:rPr>
-              <w:t>Pass</w:t>
-            </w:r>
           </w:p>
         </w:tc>
         <w:tc>
@@ -8590,8 +9601,19 @@
                 <w:sz w:val="22"/>
                 <w:szCs w:val="22"/>
               </w:rPr>
-              <w:t xml:space="preserve">1. Select report to retrieve  </w:t>
-            </w:r>
+              <w:t xml:space="preserve">1. Select report to </w:t>
+            </w:r>
+            <w:proofErr w:type="gramStart"/>
+            <w:r>
+              <w:rPr>
+                <w:rFonts w:ascii="Calibri" w:eastAsia="Times New Roman" w:hAnsi="Calibri" w:cs="Times New Roman"/>
+                <w:color w:val="000000"/>
+                <w:sz w:val="22"/>
+                <w:szCs w:val="22"/>
+              </w:rPr>
+              <w:t xml:space="preserve">retrieve  </w:t>
+            </w:r>
+            <w:proofErr w:type="gramEnd"/>
             <w:r>
               <w:rPr>
                 <w:rFonts w:ascii="Calibri" w:eastAsia="Times New Roman" w:hAnsi="Calibri" w:cs="Times New Roman"/>
@@ -8600,7 +9622,27 @@
                 <w:szCs w:val="22"/>
               </w:rPr>
               <w:br/>
-              <w:t>2. Click on Retrieve repor button</w:t>
+              <w:t xml:space="preserve">2. Click on Retrieve </w:t>
+            </w:r>
+            <w:proofErr w:type="spellStart"/>
+            <w:r>
+              <w:rPr>
+                <w:rFonts w:ascii="Calibri" w:eastAsia="Times New Roman" w:hAnsi="Calibri" w:cs="Times New Roman"/>
+                <w:color w:val="000000"/>
+                <w:sz w:val="22"/>
+                <w:szCs w:val="22"/>
+              </w:rPr>
+              <w:t>repor</w:t>
+            </w:r>
+            <w:proofErr w:type="spellEnd"/>
+            <w:r>
+              <w:rPr>
+                <w:rFonts w:ascii="Calibri" w:eastAsia="Times New Roman" w:hAnsi="Calibri" w:cs="Times New Roman"/>
+                <w:color w:val="000000"/>
+                <w:sz w:val="22"/>
+                <w:szCs w:val="22"/>
+              </w:rPr>
+              <w:t xml:space="preserve"> button</w:t>
             </w:r>
             <w:r>
               <w:rPr>
@@ -8645,7 +9687,6 @@
           <w:tcPr>
             <w:tcW w:w="1452" w:type="dxa"/>
             <w:vAlign w:val="center"/>
-            <w:hideMark/>
           </w:tcPr>
           <w:p>
             <w:pPr>
@@ -8657,22 +9698,12 @@
                 <w:szCs w:val="22"/>
               </w:rPr>
             </w:pPr>
-            <w:r>
-              <w:rPr>
-                <w:rFonts w:ascii="Calibri" w:eastAsia="Times New Roman" w:hAnsi="Calibri" w:cs="Times New Roman"/>
-                <w:color w:val="000000"/>
-                <w:sz w:val="22"/>
-                <w:szCs w:val="22"/>
-              </w:rPr>
-              <w:t>Report should open up in a new tab</w:t>
-            </w:r>
           </w:p>
         </w:tc>
         <w:tc>
           <w:tcPr>
             <w:tcW w:w="954" w:type="dxa"/>
             <w:vAlign w:val="center"/>
-            <w:hideMark/>
           </w:tcPr>
           <w:p>
             <w:pPr>
@@ -8684,15 +9715,6 @@
                 <w:szCs w:val="22"/>
               </w:rPr>
             </w:pPr>
-            <w:r>
-              <w:rPr>
-                <w:rFonts w:ascii="Calibri" w:eastAsia="Times New Roman" w:hAnsi="Calibri" w:cs="Times New Roman"/>
-                <w:color w:val="000000"/>
-                <w:sz w:val="22"/>
-                <w:szCs w:val="22"/>
-              </w:rPr>
-              <w:t>Pass</w:t>
-            </w:r>
           </w:p>
         </w:tc>
         <w:tc>
@@ -8804,7 +9826,27 @@
                 <w:sz w:val="22"/>
                 <w:szCs w:val="22"/>
               </w:rPr>
-              <w:t>Validate that user can only despatch the report once</w:t>
+              <w:t xml:space="preserve">Validate that user can only </w:t>
+            </w:r>
+            <w:proofErr w:type="spellStart"/>
+            <w:r>
+              <w:rPr>
+                <w:rFonts w:ascii="Calibri" w:eastAsia="Times New Roman" w:hAnsi="Calibri" w:cs="Times New Roman"/>
+                <w:color w:val="000000"/>
+                <w:sz w:val="22"/>
+                <w:szCs w:val="22"/>
+              </w:rPr>
+              <w:t>despatch</w:t>
+            </w:r>
+            <w:proofErr w:type="spellEnd"/>
+            <w:r>
+              <w:rPr>
+                <w:rFonts w:ascii="Calibri" w:eastAsia="Times New Roman" w:hAnsi="Calibri" w:cs="Times New Roman"/>
+                <w:color w:val="000000"/>
+                <w:sz w:val="22"/>
+                <w:szCs w:val="22"/>
+              </w:rPr>
+              <w:t xml:space="preserve"> the report once</w:t>
             </w:r>
           </w:p>
         </w:tc>
@@ -8824,6 +9866,7 @@
                 <w:szCs w:val="22"/>
               </w:rPr>
             </w:pPr>
+            <w:proofErr w:type="spellStart"/>
             <w:r>
               <w:rPr>
                 <w:rFonts w:ascii="Calibri" w:eastAsia="Times New Roman" w:hAnsi="Calibri" w:cs="Times New Roman"/>
@@ -8833,6 +9876,7 @@
               </w:rPr>
               <w:t>na</w:t>
             </w:r>
+            <w:proofErr w:type="spellEnd"/>
           </w:p>
         </w:tc>
         <w:tc>
@@ -8858,7 +9902,27 @@
                 <w:sz w:val="22"/>
                 <w:szCs w:val="22"/>
               </w:rPr>
-              <w:t xml:space="preserve">1. Click on the despatch button </w:t>
+              <w:t xml:space="preserve">1. Click on the </w:t>
+            </w:r>
+            <w:proofErr w:type="spellStart"/>
+            <w:r>
+              <w:rPr>
+                <w:rFonts w:ascii="Calibri" w:eastAsia="Times New Roman" w:hAnsi="Calibri" w:cs="Times New Roman"/>
+                <w:color w:val="000000"/>
+                <w:sz w:val="22"/>
+                <w:szCs w:val="22"/>
+              </w:rPr>
+              <w:t>despatch</w:t>
+            </w:r>
+            <w:proofErr w:type="spellEnd"/>
+            <w:r>
+              <w:rPr>
+                <w:rFonts w:ascii="Calibri" w:eastAsia="Times New Roman" w:hAnsi="Calibri" w:cs="Times New Roman"/>
+                <w:color w:val="000000"/>
+                <w:sz w:val="22"/>
+                <w:szCs w:val="22"/>
+              </w:rPr>
+              <w:t xml:space="preserve"> button </w:t>
             </w:r>
           </w:p>
         </w:tc>
@@ -8885,7 +9949,47 @@
                 <w:sz w:val="22"/>
                 <w:szCs w:val="22"/>
               </w:rPr>
-              <w:t>Action should be changed to "Already despatched" and report should be populated in the Report results column and despatch button is removed</w:t>
+              <w:t xml:space="preserve">Action should be changed to "Already </w:t>
+            </w:r>
+            <w:proofErr w:type="spellStart"/>
+            <w:r>
+              <w:rPr>
+                <w:rFonts w:ascii="Calibri" w:eastAsia="Times New Roman" w:hAnsi="Calibri" w:cs="Times New Roman"/>
+                <w:color w:val="000000"/>
+                <w:sz w:val="22"/>
+                <w:szCs w:val="22"/>
+              </w:rPr>
+              <w:t>despatched</w:t>
+            </w:r>
+            <w:proofErr w:type="spellEnd"/>
+            <w:r>
+              <w:rPr>
+                <w:rFonts w:ascii="Calibri" w:eastAsia="Times New Roman" w:hAnsi="Calibri" w:cs="Times New Roman"/>
+                <w:color w:val="000000"/>
+                <w:sz w:val="22"/>
+                <w:szCs w:val="22"/>
+              </w:rPr>
+              <w:t xml:space="preserve">" and report should be populated in the Report results column and </w:t>
+            </w:r>
+            <w:proofErr w:type="spellStart"/>
+            <w:r>
+              <w:rPr>
+                <w:rFonts w:ascii="Calibri" w:eastAsia="Times New Roman" w:hAnsi="Calibri" w:cs="Times New Roman"/>
+                <w:color w:val="000000"/>
+                <w:sz w:val="22"/>
+                <w:szCs w:val="22"/>
+              </w:rPr>
+              <w:t>despatch</w:t>
+            </w:r>
+            <w:proofErr w:type="spellEnd"/>
+            <w:r>
+              <w:rPr>
+                <w:rFonts w:ascii="Calibri" w:eastAsia="Times New Roman" w:hAnsi="Calibri" w:cs="Times New Roman"/>
+                <w:color w:val="000000"/>
+                <w:sz w:val="22"/>
+                <w:szCs w:val="22"/>
+              </w:rPr>
+              <w:t xml:space="preserve"> button is removed</w:t>
             </w:r>
           </w:p>
         </w:tc>
@@ -8893,7 +9997,6 @@
           <w:tcPr>
             <w:tcW w:w="1452" w:type="dxa"/>
             <w:vAlign w:val="center"/>
-            <w:hideMark/>
           </w:tcPr>
           <w:p>
             <w:pPr>
@@ -8905,22 +10008,12 @@
                 <w:szCs w:val="22"/>
               </w:rPr>
             </w:pPr>
-            <w:r>
-              <w:rPr>
-                <w:rFonts w:ascii="Calibri" w:eastAsia="Times New Roman" w:hAnsi="Calibri" w:cs="Times New Roman"/>
-                <w:color w:val="000000"/>
-                <w:sz w:val="22"/>
-                <w:szCs w:val="22"/>
-              </w:rPr>
-              <w:t>Action should be changed to "Already despatched" and report should be populated in the Report results column</w:t>
-            </w:r>
           </w:p>
         </w:tc>
         <w:tc>
           <w:tcPr>
             <w:tcW w:w="954" w:type="dxa"/>
             <w:vAlign w:val="center"/>
-            <w:hideMark/>
           </w:tcPr>
           <w:p>
             <w:pPr>
@@ -8932,15 +10025,6 @@
                 <w:szCs w:val="22"/>
               </w:rPr>
             </w:pPr>
-            <w:r>
-              <w:rPr>
-                <w:rFonts w:ascii="Calibri" w:eastAsia="Times New Roman" w:hAnsi="Calibri" w:cs="Times New Roman"/>
-                <w:color w:val="000000"/>
-                <w:sz w:val="22"/>
-                <w:szCs w:val="22"/>
-              </w:rPr>
-              <w:t>Pass</w:t>
-            </w:r>
           </w:p>
         </w:tc>
         <w:tc>
